--- a/Practica 1 Informe.docx
+++ b/Practica 1 Informe.docx
@@ -416,7 +416,15 @@
                                         <w:sz w:val="18"/>
                                         <w:szCs w:val="18"/>
                                       </w:rPr>
-                                      <w:t>DNI: 49755704b</w:t>
+                                      <w:t>DNI: 49755704</w:t>
+                                    </w:r>
+                                    <w:r>
+                                      <w:rPr>
+                                        <w:color w:val="595959" w:themeColor="text1" w:themeTint="A6"/>
+                                        <w:sz w:val="18"/>
+                                        <w:szCs w:val="18"/>
+                                      </w:rPr>
+                                      <w:t>B</w:t>
                                     </w:r>
                                   </w:sdtContent>
                                 </w:sdt>
@@ -523,7 +531,15 @@
                                   <w:sz w:val="18"/>
                                   <w:szCs w:val="18"/>
                                 </w:rPr>
-                                <w:t>DNI: 49755704b</w:t>
+                                <w:t>DNI: 49755704</w:t>
+                              </w:r>
+                              <w:r>
+                                <w:rPr>
+                                  <w:color w:val="595959" w:themeColor="text1" w:themeTint="A6"/>
+                                  <w:sz w:val="18"/>
+                                  <w:szCs w:val="18"/>
+                                </w:rPr>
+                                <w:t>B</w:t>
                               </w:r>
                             </w:sdtContent>
                           </w:sdt>
@@ -1178,6 +1194,13 @@
     </w:p>
     <w:sdt>
       <w:sdtPr>
+        <w:rPr>
+          <w:rFonts w:ascii="Arial" w:eastAsiaTheme="minorHAnsi" w:hAnsi="Arial" w:cstheme="minorBidi"/>
+          <w:color w:val="auto"/>
+          <w:sz w:val="22"/>
+          <w:szCs w:val="22"/>
+          <w:lang w:val="ca-ES"/>
+        </w:rPr>
         <w:id w:val="1004945846"/>
         <w:docPartObj>
           <w:docPartGallery w:val="Table of Contents"/>
@@ -1186,14 +1209,9 @@
       </w:sdtPr>
       <w:sdtEndPr>
         <w:rPr>
-          <w:rFonts w:ascii="Arial" w:eastAsiaTheme="minorHAnsi" w:hAnsi="Arial" w:cstheme="minorBidi"/>
           <w:b/>
           <w:bCs/>
           <w:noProof/>
-          <w:color w:val="auto"/>
-          <w:sz w:val="22"/>
-          <w:szCs w:val="22"/>
-          <w:lang w:val="ca-ES"/>
         </w:rPr>
       </w:sdtEndPr>
       <w:sdtContent>
@@ -2006,10 +2024,7 @@
         <w:t xml:space="preserve"> </w:t>
       </w:r>
       <w:r>
-        <w:t>(d’ara endavant tots els nombres que utilitzem tindran aquest format)</w:t>
-      </w:r>
-      <w:r>
-        <w:t xml:space="preserve"> </w:t>
+        <w:t xml:space="preserve">(d’ara endavant tots els nombres que utilitzem tindran aquest format) </w:t>
       </w:r>
       <w:r>
         <w:t>i torna un booleà indicant si són iguals o no.</w:t>
@@ -2085,7 +2100,13 @@
         <w:t xml:space="preserve"> sigui la mateixa, evidentment si no ho </w:t>
       </w:r>
       <w:r>
-        <w:t>son</w:t>
+        <w:t>s</w:t>
+      </w:r>
+      <w:r>
+        <w:t>ó</w:t>
+      </w:r>
+      <w:r>
+        <w:t>n</w:t>
       </w:r>
       <w:r>
         <w:t xml:space="preserve"> no seran iguals i atribuïm a </w:t>
@@ -2239,11 +2260,9 @@
       <w:r>
         <w:t xml:space="preserve"> i </w:t>
       </w:r>
-      <w:proofErr w:type="spellStart"/>
-      <w:r>
-        <w:t>retornara</w:t>
-      </w:r>
-      <w:proofErr w:type="spellEnd"/>
+      <w:r>
+        <w:t>retornarà</w:t>
+      </w:r>
       <w:r>
         <w:t xml:space="preserve"> </w:t>
       </w:r>
@@ -2362,13 +2381,7 @@
             <w:rPr>
               <w:rFonts w:ascii="Cambria Math" w:eastAsiaTheme="minorEastAsia" w:hAnsi="Cambria Math"/>
             </w:rPr>
-            <m:t>=</m:t>
-          </m:r>
-          <m:r>
-            <w:rPr>
-              <w:rFonts w:ascii="Cambria Math" w:eastAsiaTheme="minorEastAsia" w:hAnsi="Cambria Math"/>
-            </w:rPr>
-            <m:t>&gt;</m:t>
+            <m:t>=&gt;</m:t>
           </m:r>
           <m:m>
             <m:mPr>
@@ -2445,19 +2458,7 @@
                   <w:rPr>
                     <w:rFonts w:ascii="Cambria Math" w:hAnsi="Cambria Math"/>
                   </w:rPr>
-                  <m:t>a</m:t>
-                </m:r>
-                <m:r>
-                  <w:rPr>
-                    <w:rFonts w:ascii="Cambria Math" w:hAnsi="Cambria Math"/>
-                  </w:rPr>
-                  <m:t>+</m:t>
-                </m:r>
-                <m:r>
-                  <w:rPr>
-                    <w:rFonts w:ascii="Cambria Math" w:hAnsi="Cambria Math"/>
-                  </w:rPr>
-                  <m:t>b</m:t>
+                  <m:t>a+b</m:t>
                 </m:r>
               </m:e>
               <m:e>
@@ -2465,19 +2466,7 @@
                   <w:rPr>
                     <w:rFonts w:ascii="Cambria Math" w:hAnsi="Cambria Math"/>
                   </w:rPr>
-                  <m:t>…</m:t>
-                </m:r>
-                <m:r>
-                  <w:rPr>
-                    <w:rFonts w:ascii="Cambria Math" w:hAnsi="Cambria Math"/>
-                  </w:rPr>
-                  <m:t>+</m:t>
-                </m:r>
-                <m:r>
-                  <w:rPr>
-                    <w:rFonts w:ascii="Cambria Math" w:hAnsi="Cambria Math"/>
-                  </w:rPr>
-                  <m:t>…</m:t>
+                  <m:t>…+…</m:t>
                 </m:r>
               </m:e>
               <m:e>
@@ -2485,19 +2474,7 @@
                   <w:rPr>
                     <w:rFonts w:ascii="Cambria Math" w:hAnsi="Cambria Math"/>
                   </w:rPr>
-                  <m:t>n</m:t>
-                </m:r>
-                <m:r>
-                  <w:rPr>
-                    <w:rFonts w:ascii="Cambria Math" w:hAnsi="Cambria Math"/>
-                  </w:rPr>
-                  <m:t>+</m:t>
-                </m:r>
-                <m:r>
-                  <w:rPr>
-                    <w:rFonts w:ascii="Cambria Math" w:hAnsi="Cambria Math"/>
-                  </w:rPr>
-                  <m:t>m</m:t>
+                  <m:t>n+m</m:t>
                 </m:r>
               </m:e>
             </m:mr>
@@ -2506,13 +2483,7 @@
             <w:rPr>
               <w:rFonts w:ascii="Cambria Math" w:hAnsi="Cambria Math"/>
             </w:rPr>
-            <m:t xml:space="preserve">     </m:t>
-          </m:r>
-          <m:r>
-            <w:rPr>
-              <w:rFonts w:ascii="Cambria Math" w:hAnsi="Cambria Math"/>
-            </w:rPr>
-            <m:t>;∀n,m∈</m:t>
+            <m:t xml:space="preserve">     ;∀n,m</m:t>
           </m:r>
           <m:r>
             <m:rPr>
@@ -2521,7 +2492,7 @@
             <w:rPr>
               <w:rFonts w:ascii="Cambria Math" w:hAnsi="Cambria Math"/>
             </w:rPr>
-            <m:t>N</m:t>
+            <m:t>∈N</m:t>
           </m:r>
         </m:oMath>
       </m:oMathPara>
@@ -2591,38 +2562,32 @@
         <w:rPr>
           <w:rFonts w:eastAsiaTheme="minorEastAsia"/>
         </w:rPr>
-        <w:t>en funció de la seva llargada</w:t>
+        <w:t xml:space="preserve">en funció de la seva llargada </w:t>
       </w:r>
       <w:r>
         <w:rPr>
           <w:rFonts w:eastAsiaTheme="minorEastAsia"/>
         </w:rPr>
-        <w:t xml:space="preserve"> </w:t>
-      </w:r>
+        <w:t xml:space="preserve">amb la funció </w:t>
+      </w:r>
+      <w:proofErr w:type="spellStart"/>
       <w:r>
         <w:rPr>
           <w:rFonts w:eastAsiaTheme="minorEastAsia"/>
         </w:rPr>
-        <w:t xml:space="preserve">amb la funció </w:t>
-      </w:r>
-      <w:proofErr w:type="spellStart"/>
+        <w:t>copy</w:t>
+      </w:r>
+      <w:proofErr w:type="spellEnd"/>
       <w:r>
         <w:rPr>
           <w:rFonts w:eastAsiaTheme="minorEastAsia"/>
         </w:rPr>
-        <w:t>copy</w:t>
-      </w:r>
-      <w:proofErr w:type="spellEnd"/>
+        <w:t>()</w:t>
+      </w:r>
       <w:r>
         <w:rPr>
           <w:rFonts w:eastAsiaTheme="minorEastAsia"/>
         </w:rPr>
-        <w:t>()</w:t>
-      </w:r>
-      <w:r>
-        <w:rPr>
-          <w:rFonts w:eastAsiaTheme="minorEastAsia"/>
-        </w:rPr>
         <w:t>:</w:t>
       </w:r>
     </w:p>
@@ -2631,13 +2596,7 @@
         <w:pStyle w:val="Code"/>
       </w:pPr>
       <w:r>
-        <w:t>int[] top = (num1.length &gt;= num2.length) ? copy(num1) :</w:t>
-      </w:r>
-      <w:r>
-        <w:t xml:space="preserve"> </w:t>
-      </w:r>
-      <w:r>
-        <w:t>copy(num2);</w:t>
+        <w:t>int[] top = (num1.length &gt;= num2.length) ? copy(num1) : copy(num2);</w:t>
       </w:r>
     </w:p>
     <w:p>
@@ -2748,7 +2707,19 @@
     </w:p>
     <w:p>
       <w:r>
-        <w:t>Les posicions del bot[ ] no tenen que coincidir amb el top per això crearem una variable addicional “j” que recorrerà el “bot”. Si s’arriba al punt que ja no existeixen més posicions que sumar amb el “top” atribuirem a la ultima posició que ja no utilitzarem un 0 i continuarem fent la suma.</w:t>
+        <w:t>Les posicions del bot[ ] no tenen que coincidir amb el top per això crearem una variable addicional “j” que recorrerà el “bot”. Si s’arriba al punt que ja no existeixen més posicions que sumar amb el “top” atribuirem a la ultima posició</w:t>
+      </w:r>
+      <w:r>
+        <w:t>,</w:t>
+      </w:r>
+      <w:r>
+        <w:t xml:space="preserve"> que ja no utilitzarem</w:t>
+      </w:r>
+      <w:r>
+        <w:t>,</w:t>
+      </w:r>
+      <w:r>
+        <w:t xml:space="preserve"> un 0 i continuarem fent la suma.</w:t>
       </w:r>
     </w:p>
     <w:p>
@@ -2791,9 +2762,18 @@
         <w:t xml:space="preserve">            }</w:t>
       </w:r>
     </w:p>
-    <w:p>
-      <w:r>
-        <w:t>Finalment tenim dos casos on el nombre de posicions del nombre final “</w:t>
+    <w:p/>
+    <w:p/>
+    <w:p>
+      <w:r>
+        <w:lastRenderedPageBreak/>
+        <w:t>Finalment tenim dos casos</w:t>
+      </w:r>
+      <w:r>
+        <w:t>:</w:t>
+      </w:r>
+      <w:r>
+        <w:t xml:space="preserve"> on el nombre de posicions del nombre final “</w:t>
       </w:r>
       <w:proofErr w:type="spellStart"/>
       <w:r>
@@ -2809,11 +2789,7 @@
       </w:r>
       <w:proofErr w:type="spellEnd"/>
       <w:r>
-        <w:t xml:space="preserve">”, o ens hagi </w:t>
-      </w:r>
-      <w:r>
-        <w:lastRenderedPageBreak/>
-        <w:t xml:space="preserve">sobrat una posició, en aquest cas crearem un nou </w:t>
+        <w:t xml:space="preserve">”, o ens hagi sobrat una posició, en aquest cas crearem un nou </w:t>
       </w:r>
       <w:proofErr w:type="spellStart"/>
       <w:r>
@@ -3108,8 +3084,13 @@
     <w:p/>
     <w:p>
       <w:r>
-        <w:lastRenderedPageBreak/>
-        <w:t>Si el nombre que rebem es simplement el zero retornem el zero un altre cop sense requerir moure les posicions.</w:t>
+        <w:t>Si el nombre que rebem es simplement el zero</w:t>
+      </w:r>
+      <w:r>
+        <w:t>,</w:t>
+      </w:r>
+      <w:r>
+        <w:t xml:space="preserve"> retornem el zero un altre cop sense requerir moure les posicions.</w:t>
       </w:r>
     </w:p>
     <w:p>
@@ -3415,6 +3396,9 @@
         </m:oMathParaPr>
         <m:oMath>
           <m:r>
+            <m:rPr>
+              <m:sty m:val="p"/>
+            </m:rPr>
             <w:rPr>
               <w:rFonts w:ascii="Cambria Math" w:hAnsi="Cambria Math"/>
             </w:rPr>
@@ -3826,6 +3810,9 @@
         </m:oMathParaPr>
         <m:oMath>
           <m:r>
+            <m:rPr>
+              <m:sty m:val="p"/>
+            </m:rPr>
             <w:rPr>
               <w:rFonts w:ascii="Cambria Math" w:hAnsi="Cambria Math"/>
             </w:rPr>
@@ -3993,13 +3980,7 @@
         <w:pStyle w:val="Code"/>
       </w:pPr>
       <w:r>
-        <w:t>int[] top = (number1.length &gt;= number2.length) ? copy(number1) :</w:t>
-      </w:r>
-      <w:r>
-        <w:t xml:space="preserve"> </w:t>
-      </w:r>
-      <w:r>
-        <w:t>copy(number2);</w:t>
+        <w:t>int[] top = (number1.length &gt;= number2.length) ? copy(number1) : copy(number2);</w:t>
       </w:r>
     </w:p>
     <w:p>
@@ -4238,7 +4219,13 @@
     </w:p>
     <w:p>
       <w:r>
-        <w:t>Seguidament amb un índex “i” que recorrerà la llargada del nombre podrem anar multiplicant cada dígit per la seva posició en funció del múltiple de deu que ocupa i sumar el resultat final per a retornar així el nombre el format d’enter (</w:t>
+        <w:t>Seguidament amb un índex “i” que recorrerà la llargada del nombre podrem anar multiplicant cada dígit per la seva posició en funció del múltiple de deu que ocupa i sumar el resultat final per a retornar així el nombre e</w:t>
+      </w:r>
+      <w:r>
+        <w:t>n</w:t>
+      </w:r>
+      <w:r>
+        <w:t xml:space="preserve"> format d’enter (</w:t>
       </w:r>
       <w:proofErr w:type="spellStart"/>
       <w:r>
@@ -4488,7 +4475,13 @@
     </w:p>
     <w:p>
       <w:r>
-        <w:t>La funció factorial calcula el factorial del nombre d’entrada, definim el factorial d’un nombre com la multiplicació d’aquest per el mateix nombre menys 1 fins arribar a 0:</w:t>
+        <w:t xml:space="preserve">La funció factorial calcula el factorial del nombre d’entrada, definim el factorial d’un nombre com la multiplicació d’aquest per el mateix nombre menys 1 fins arribar a </w:t>
+      </w:r>
+      <w:r>
+        <w:t>1</w:t>
+      </w:r>
+      <w:r>
+        <w:t>:</w:t>
       </w:r>
     </w:p>
     <w:p>
@@ -4527,6 +4520,9 @@
             </m:e>
           </m:d>
           <m:r>
+            <m:rPr>
+              <m:sty m:val="p"/>
+            </m:rPr>
             <w:rPr>
               <w:rFonts w:ascii="Cambria Math" w:hAnsi="Cambria Math"/>
             </w:rPr>
@@ -4548,7 +4544,19 @@
         <w:t>S</w:t>
       </w:r>
       <w:r>
-        <w:t>eguint aquesta lògica s’ha plantejat realitzar un bucle for començant des de l’1 fins al nombre d’entrada</w:t>
+        <w:t xml:space="preserve">eguint aquesta lògica s’ha plantejat realitzar un bucle </w:t>
+      </w:r>
+      <w:r>
+        <w:t>“</w:t>
+      </w:r>
+      <w:r>
+        <w:t>for</w:t>
+      </w:r>
+      <w:r>
+        <w:t>”</w:t>
+      </w:r>
+      <w:r>
+        <w:t xml:space="preserve"> començant des de l’1 fins al nombre d’entrada</w:t>
       </w:r>
       <w:r>
         <w:t xml:space="preserve"> n</w:t>
@@ -4572,11 +4580,9 @@
       <w:r>
         <w:t xml:space="preserve"> per convertir el nombre </w:t>
       </w:r>
-      <w:proofErr w:type="spellStart"/>
-      <w:r>
-        <w:t>incial</w:t>
-      </w:r>
-      <w:proofErr w:type="spellEnd"/>
+      <w:r>
+        <w:t>inicial</w:t>
+      </w:r>
       <w:r>
         <w:t xml:space="preserve"> en el final del nostre índex.</w:t>
       </w:r>
@@ -4598,7 +4604,19 @@
     </w:p>
     <w:p>
       <w:r>
-        <w:t xml:space="preserve">D’aquesta manera dins del bucle for podem implementar </w:t>
+        <w:t xml:space="preserve">D’aquesta manera dins del bucle </w:t>
+      </w:r>
+      <w:r>
+        <w:t>“</w:t>
+      </w:r>
+      <w:r>
+        <w:t>for</w:t>
+      </w:r>
+      <w:r>
+        <w:t>”</w:t>
+      </w:r>
+      <w:r>
+        <w:t xml:space="preserve"> podem implementar </w:t>
       </w:r>
       <w:r>
         <w:t xml:space="preserve">la funció </w:t>
@@ -4697,7 +4715,13 @@
     </w:p>
     <w:p>
       <w:r>
-        <w:t>La funció Fibonacci calcula successió de Fibonacci que és la suma dels dos elements anteriors un a l’altre de forma continua:</w:t>
+        <w:t xml:space="preserve">La funció Fibonacci calcula </w:t>
+      </w:r>
+      <w:r>
+        <w:t xml:space="preserve">la </w:t>
+      </w:r>
+      <w:r>
+        <w:t>successió de Fibonacci que és la suma dels dos elements anteriors un a l’altre de forma continua:</w:t>
       </w:r>
     </w:p>
     <w:p>
@@ -4762,13 +4786,7 @@
                 <w:rPr>
                   <w:rFonts w:ascii="Cambria Math" w:hAnsi="Cambria Math"/>
                 </w:rPr>
-                <m:t>n</m:t>
-              </m:r>
-              <m:r>
-                <w:rPr>
-                  <w:rFonts w:ascii="Cambria Math" w:hAnsi="Cambria Math"/>
-                </w:rPr>
-                <m:t>-1</m:t>
+                <m:t>n-1</m:t>
               </m:r>
             </m:sub>
           </m:sSub>
@@ -4800,13 +4818,7 @@
                 <w:rPr>
                   <w:rFonts w:ascii="Cambria Math" w:hAnsi="Cambria Math"/>
                 </w:rPr>
-                <m:t>n</m:t>
-              </m:r>
-              <m:r>
-                <w:rPr>
-                  <w:rFonts w:ascii="Cambria Math" w:hAnsi="Cambria Math"/>
-                </w:rPr>
-                <m:t>-2</m:t>
+                <m:t>n-2</m:t>
               </m:r>
             </m:sub>
           </m:sSub>
@@ -5101,7 +5113,25 @@
       </w:r>
       <w:proofErr w:type="spellEnd"/>
       <w:r>
-        <w:t xml:space="preserve"> obtindrà la resta en aquest cas sèrie tant simple com anar restant el </w:t>
+        <w:t xml:space="preserve"> obtindrà la resta</w:t>
+      </w:r>
+      <w:r>
+        <w:t xml:space="preserve"> i així operar com si fos un índex,</w:t>
+      </w:r>
+      <w:r>
+        <w:t xml:space="preserve"> en aquest cas s</w:t>
+      </w:r>
+      <w:r>
+        <w:t>e</w:t>
+      </w:r>
+      <w:r>
+        <w:t>ri</w:t>
+      </w:r>
+      <w:r>
+        <w:t>a</w:t>
+      </w:r>
+      <w:r>
+        <w:t xml:space="preserve"> tant simple com anar restant el </w:t>
       </w:r>
       <w:proofErr w:type="spellStart"/>
       <w:r>
@@ -5109,7 +5139,19 @@
       </w:r>
       <w:proofErr w:type="spellEnd"/>
       <w:r>
-        <w:t xml:space="preserve"> original 1 cop fins que s’arribi a 0, aquesta implementació de la funció </w:t>
+        <w:t xml:space="preserve"> original 1 cop fins que s’arribi a 0</w:t>
+      </w:r>
+      <w:r>
+        <w:t>.</w:t>
+      </w:r>
+      <w:r>
+        <w:t xml:space="preserve"> </w:t>
+      </w:r>
+      <w:r>
+        <w:t>A</w:t>
+      </w:r>
+      <w:r>
+        <w:t xml:space="preserve">questa implementació de la funció </w:t>
       </w:r>
       <w:proofErr w:type="spellStart"/>
       <w:r>
@@ -6365,7 +6407,7 @@
   <CompanyAddress/>
   <CompanyPhone/>
   <CompanyFax/>
-  <CompanyEmail>DNI: 49755704b</CompanyEmail>
+  <CompanyEmail>DNI: 49755704B</CompanyEmail>
 </CoverPageProperties>
 </file>
 

--- a/Practica 1 Informe.docx
+++ b/Practica 1 Informe.docx
@@ -359,7 +359,7 @@
                                 <w:sdtContent>
                                   <w:p>
                                     <w:pPr>
-                                      <w:pStyle w:val="NoSpacing"/>
+                                      <w:pStyle w:val="Sinespaciado"/>
                                       <w:jc w:val="right"/>
                                       <w:rPr>
                                         <w:color w:val="595959" w:themeColor="text1" w:themeTint="A6"/>
@@ -388,7 +388,7 @@
                               </w:sdt>
                               <w:p>
                                 <w:pPr>
-                                  <w:pStyle w:val="NoSpacing"/>
+                                  <w:pStyle w:val="Sinespaciado"/>
                                   <w:jc w:val="right"/>
                                   <w:rPr>
                                     <w:color w:val="595959" w:themeColor="text1" w:themeTint="A6"/>
@@ -474,7 +474,7 @@
                           <w:sdtContent>
                             <w:p>
                               <w:pPr>
-                                <w:pStyle w:val="NoSpacing"/>
+                                <w:pStyle w:val="Sinespaciado"/>
                                 <w:jc w:val="right"/>
                                 <w:rPr>
                                   <w:color w:val="595959" w:themeColor="text1" w:themeTint="A6"/>
@@ -503,7 +503,7 @@
                         </w:sdt>
                         <w:p>
                           <w:pPr>
-                            <w:pStyle w:val="NoSpacing"/>
+                            <w:pStyle w:val="Sinespaciado"/>
                             <w:jc w:val="right"/>
                             <w:rPr>
                               <w:color w:val="595959" w:themeColor="text1" w:themeTint="A6"/>
@@ -617,7 +617,7 @@
                             <w:txbxContent>
                               <w:p>
                                 <w:pPr>
-                                  <w:pStyle w:val="NoSpacing"/>
+                                  <w:pStyle w:val="Sinespaciado"/>
                                   <w:jc w:val="right"/>
                                   <w:rPr>
                                     <w:color w:val="4472C4" w:themeColor="accent1"/>
@@ -650,7 +650,7 @@
                                 <w:sdtContent>
                                   <w:p>
                                     <w:pPr>
-                                      <w:pStyle w:val="NoSpacing"/>
+                                      <w:pStyle w:val="Sinespaciado"/>
                                       <w:jc w:val="right"/>
                                       <w:rPr>
                                         <w:color w:val="595959" w:themeColor="text1" w:themeTint="A6"/>
@@ -720,7 +720,7 @@
                       <w:txbxContent>
                         <w:p>
                           <w:pPr>
-                            <w:pStyle w:val="NoSpacing"/>
+                            <w:pStyle w:val="Sinespaciado"/>
                             <w:jc w:val="right"/>
                             <w:rPr>
                               <w:color w:val="4472C4" w:themeColor="accent1"/>
@@ -753,7 +753,7 @@
                           <w:sdtContent>
                             <w:p>
                               <w:pPr>
-                                <w:pStyle w:val="NoSpacing"/>
+                                <w:pStyle w:val="Sinespaciado"/>
                                 <w:jc w:val="right"/>
                                 <w:rPr>
                                   <w:color w:val="595959" w:themeColor="text1" w:themeTint="A6"/>
@@ -1217,14 +1217,14 @@
       <w:sdtContent>
         <w:p>
           <w:pPr>
-            <w:pStyle w:val="TOCHeading"/>
+            <w:pStyle w:val="TtuloTDC"/>
             <w:rPr>
-              <w:rStyle w:val="Heading1Char"/>
+              <w:rStyle w:val="Ttulo1Car"/>
             </w:rPr>
           </w:pPr>
           <w:r>
             <w:rPr>
-              <w:rStyle w:val="Heading1Char"/>
+              <w:rStyle w:val="Ttulo1Car"/>
             </w:rPr>
             <w:t>Índex</w:t>
           </w:r>
@@ -1232,7 +1232,7 @@
         <w:p/>
         <w:p>
           <w:pPr>
-            <w:pStyle w:val="TOC1"/>
+            <w:pStyle w:val="TDC1"/>
             <w:tabs>
               <w:tab w:val="right" w:leader="dot" w:pos="8494"/>
             </w:tabs>
@@ -1251,10 +1251,10 @@
           <w:r>
             <w:fldChar w:fldCharType="separate"/>
           </w:r>
-          <w:hyperlink w:anchor="_Toc129198732" w:history="1">
-            <w:r>
-              <w:rPr>
-                <w:rStyle w:val="Hyperlink"/>
+          <w:hyperlink w:anchor="_Toc129345971" w:history="1">
+            <w:r>
+              <w:rPr>
+                <w:rStyle w:val="Hipervnculo"/>
                 <w:noProof/>
               </w:rPr>
               <w:t>1. Funció zero() i one()</w:t>
@@ -1278,7 +1278,7 @@
                 <w:noProof/>
                 <w:webHidden/>
               </w:rPr>
-              <w:instrText xml:space="preserve"> PAGEREF _Toc129198732 \h </w:instrText>
+              <w:instrText xml:space="preserve"> PAGEREF _Toc129345971 \h </w:instrText>
             </w:r>
             <w:r>
               <w:rPr>
@@ -1311,7 +1311,7 @@
         </w:p>
         <w:p>
           <w:pPr>
-            <w:pStyle w:val="TOC1"/>
+            <w:pStyle w:val="TDC1"/>
             <w:tabs>
               <w:tab w:val="right" w:leader="dot" w:pos="8494"/>
             </w:tabs>
@@ -1321,10 +1321,10 @@
               <w:lang w:val="es-ES" w:eastAsia="es-ES"/>
             </w:rPr>
           </w:pPr>
-          <w:hyperlink w:anchor="_Toc129198733" w:history="1">
-            <w:r>
-              <w:rPr>
-                <w:rStyle w:val="Hyperlink"/>
+          <w:hyperlink w:anchor="_Toc129345972" w:history="1">
+            <w:r>
+              <w:rPr>
+                <w:rStyle w:val="Hipervnculo"/>
                 <w:noProof/>
               </w:rPr>
               <w:t>2. Funció equals()</w:t>
@@ -1348,7 +1348,7 @@
                 <w:noProof/>
                 <w:webHidden/>
               </w:rPr>
-              <w:instrText xml:space="preserve"> PAGEREF _Toc129198733 \h </w:instrText>
+              <w:instrText xml:space="preserve"> PAGEREF _Toc129345972 \h </w:instrText>
             </w:r>
             <w:r>
               <w:rPr>
@@ -1381,7 +1381,7 @@
         </w:p>
         <w:p>
           <w:pPr>
-            <w:pStyle w:val="TOC1"/>
+            <w:pStyle w:val="TDC1"/>
             <w:tabs>
               <w:tab w:val="right" w:leader="dot" w:pos="8494"/>
             </w:tabs>
@@ -1391,10 +1391,10 @@
               <w:lang w:val="es-ES" w:eastAsia="es-ES"/>
             </w:rPr>
           </w:pPr>
-          <w:hyperlink w:anchor="_Toc129198734" w:history="1">
-            <w:r>
-              <w:rPr>
-                <w:rStyle w:val="Hyperlink"/>
+          <w:hyperlink w:anchor="_Toc129345973" w:history="1">
+            <w:r>
+              <w:rPr>
+                <w:rStyle w:val="Hipervnculo"/>
                 <w:noProof/>
               </w:rPr>
               <w:t>3. Funció add()</w:t>
@@ -1418,7 +1418,7 @@
                 <w:noProof/>
                 <w:webHidden/>
               </w:rPr>
-              <w:instrText xml:space="preserve"> PAGEREF _Toc129198734 \h </w:instrText>
+              <w:instrText xml:space="preserve"> PAGEREF _Toc129345973 \h </w:instrText>
             </w:r>
             <w:r>
               <w:rPr>
@@ -1451,7 +1451,7 @@
         </w:p>
         <w:p>
           <w:pPr>
-            <w:pStyle w:val="TOC1"/>
+            <w:pStyle w:val="TDC1"/>
             <w:tabs>
               <w:tab w:val="right" w:leader="dot" w:pos="8494"/>
             </w:tabs>
@@ -1461,10 +1461,10 @@
               <w:lang w:val="es-ES" w:eastAsia="es-ES"/>
             </w:rPr>
           </w:pPr>
-          <w:hyperlink w:anchor="_Toc129198735" w:history="1">
-            <w:r>
-              <w:rPr>
-                <w:rStyle w:val="Hyperlink"/>
+          <w:hyperlink w:anchor="_Toc129345974" w:history="1">
+            <w:r>
+              <w:rPr>
+                <w:rStyle w:val="Hipervnculo"/>
                 <w:noProof/>
               </w:rPr>
               <w:t>4. Funció shiftLeft()</w:t>
@@ -1488,7 +1488,7 @@
                 <w:noProof/>
                 <w:webHidden/>
               </w:rPr>
-              <w:instrText xml:space="preserve"> PAGEREF _Toc129198735 \h </w:instrText>
+              <w:instrText xml:space="preserve"> PAGEREF _Toc129345974 \h </w:instrText>
             </w:r>
             <w:r>
               <w:rPr>
@@ -1521,7 +1521,7 @@
         </w:p>
         <w:p>
           <w:pPr>
-            <w:pStyle w:val="TOC1"/>
+            <w:pStyle w:val="TDC1"/>
             <w:tabs>
               <w:tab w:val="right" w:leader="dot" w:pos="8494"/>
             </w:tabs>
@@ -1531,10 +1531,10 @@
               <w:lang w:val="es-ES" w:eastAsia="es-ES"/>
             </w:rPr>
           </w:pPr>
-          <w:hyperlink w:anchor="_Toc129198736" w:history="1">
-            <w:r>
-              <w:rPr>
-                <w:rStyle w:val="Hyperlink"/>
+          <w:hyperlink w:anchor="_Toc129345975" w:history="1">
+            <w:r>
+              <w:rPr>
+                <w:rStyle w:val="Hipervnculo"/>
                 <w:noProof/>
               </w:rPr>
               <w:t>5. Funció multiplyByDigit()</w:t>
@@ -1558,7 +1558,7 @@
                 <w:noProof/>
                 <w:webHidden/>
               </w:rPr>
-              <w:instrText xml:space="preserve"> PAGEREF _Toc129198736 \h </w:instrText>
+              <w:instrText xml:space="preserve"> PAGEREF _Toc129345975 \h </w:instrText>
             </w:r>
             <w:r>
               <w:rPr>
@@ -1591,7 +1591,7 @@
         </w:p>
         <w:p>
           <w:pPr>
-            <w:pStyle w:val="TOC1"/>
+            <w:pStyle w:val="TDC1"/>
             <w:tabs>
               <w:tab w:val="right" w:leader="dot" w:pos="8494"/>
             </w:tabs>
@@ -1601,10 +1601,10 @@
               <w:lang w:val="es-ES" w:eastAsia="es-ES"/>
             </w:rPr>
           </w:pPr>
-          <w:hyperlink w:anchor="_Toc129198737" w:history="1">
-            <w:r>
-              <w:rPr>
-                <w:rStyle w:val="Hyperlink"/>
+          <w:hyperlink w:anchor="_Toc129345976" w:history="1">
+            <w:r>
+              <w:rPr>
+                <w:rStyle w:val="Hipervnculo"/>
                 <w:noProof/>
               </w:rPr>
               <w:t>6. Funció multiply()</w:t>
@@ -1628,7 +1628,7 @@
                 <w:noProof/>
                 <w:webHidden/>
               </w:rPr>
-              <w:instrText xml:space="preserve"> PAGEREF _Toc129198737 \h </w:instrText>
+              <w:instrText xml:space="preserve"> PAGEREF _Toc129345976 \h </w:instrText>
             </w:r>
             <w:r>
               <w:rPr>
@@ -1661,7 +1661,7 @@
         </w:p>
         <w:p>
           <w:pPr>
-            <w:pStyle w:val="TOC1"/>
+            <w:pStyle w:val="TDC1"/>
             <w:tabs>
               <w:tab w:val="right" w:leader="dot" w:pos="8494"/>
             </w:tabs>
@@ -1671,13 +1671,13 @@
               <w:lang w:val="es-ES" w:eastAsia="es-ES"/>
             </w:rPr>
           </w:pPr>
-          <w:hyperlink w:anchor="_Toc129198738" w:history="1">
-            <w:r>
-              <w:rPr>
-                <w:rStyle w:val="Hyperlink"/>
-                <w:noProof/>
-              </w:rPr>
-              <w:t>7. Funció arrayToInt()</w:t>
+          <w:hyperlink w:anchor="_Toc129345977" w:history="1">
+            <w:r>
+              <w:rPr>
+                <w:rStyle w:val="Hipervnculo"/>
+                <w:noProof/>
+              </w:rPr>
+              <w:t>7. Funció copy()</w:t>
             </w:r>
             <w:r>
               <w:rPr>
@@ -1698,7 +1698,7 @@
                 <w:noProof/>
                 <w:webHidden/>
               </w:rPr>
-              <w:instrText xml:space="preserve"> PAGEREF _Toc129198738 \h </w:instrText>
+              <w:instrText xml:space="preserve"> PAGEREF _Toc129345977 \h </w:instrText>
             </w:r>
             <w:r>
               <w:rPr>
@@ -1731,7 +1731,7 @@
         </w:p>
         <w:p>
           <w:pPr>
-            <w:pStyle w:val="TOC1"/>
+            <w:pStyle w:val="TDC1"/>
             <w:tabs>
               <w:tab w:val="right" w:leader="dot" w:pos="8494"/>
             </w:tabs>
@@ -1741,13 +1741,13 @@
               <w:lang w:val="es-ES" w:eastAsia="es-ES"/>
             </w:rPr>
           </w:pPr>
-          <w:hyperlink w:anchor="_Toc129198739" w:history="1">
-            <w:r>
-              <w:rPr>
-                <w:rStyle w:val="Hyperlink"/>
-                <w:noProof/>
-              </w:rPr>
-              <w:t>8. Funció copy()</w:t>
+          <w:hyperlink w:anchor="_Toc129345978" w:history="1">
+            <w:r>
+              <w:rPr>
+                <w:rStyle w:val="Hipervnculo"/>
+                <w:noProof/>
+              </w:rPr>
+              <w:t>8. Funció factorial()</w:t>
             </w:r>
             <w:r>
               <w:rPr>
@@ -1768,7 +1768,7 @@
                 <w:noProof/>
                 <w:webHidden/>
               </w:rPr>
-              <w:instrText xml:space="preserve"> PAGEREF _Toc129198739 \h </w:instrText>
+              <w:instrText xml:space="preserve"> PAGEREF _Toc129345978 \h </w:instrText>
             </w:r>
             <w:r>
               <w:rPr>
@@ -1788,7 +1788,7 @@
                 <w:noProof/>
                 <w:webHidden/>
               </w:rPr>
-              <w:t>7</w:t>
+              <w:t>6</w:t>
             </w:r>
             <w:r>
               <w:rPr>
@@ -1801,7 +1801,7 @@
         </w:p>
         <w:p>
           <w:pPr>
-            <w:pStyle w:val="TOC1"/>
+            <w:pStyle w:val="TDC1"/>
             <w:tabs>
               <w:tab w:val="right" w:leader="dot" w:pos="8494"/>
             </w:tabs>
@@ -1811,13 +1811,13 @@
               <w:lang w:val="es-ES" w:eastAsia="es-ES"/>
             </w:rPr>
           </w:pPr>
-          <w:hyperlink w:anchor="_Toc129198740" w:history="1">
-            <w:r>
-              <w:rPr>
-                <w:rStyle w:val="Hyperlink"/>
-                <w:noProof/>
-              </w:rPr>
-              <w:t>9. Funció factorial()</w:t>
+          <w:hyperlink w:anchor="_Toc129345979" w:history="1">
+            <w:r>
+              <w:rPr>
+                <w:rStyle w:val="Hipervnculo"/>
+                <w:noProof/>
+              </w:rPr>
+              <w:t>9. Funció fibonacci()</w:t>
             </w:r>
             <w:r>
               <w:rPr>
@@ -1838,7 +1838,7 @@
                 <w:noProof/>
                 <w:webHidden/>
               </w:rPr>
-              <w:instrText xml:space="preserve"> PAGEREF _Toc129198740 \h </w:instrText>
+              <w:instrText xml:space="preserve"> PAGEREF _Toc129345979 \h </w:instrText>
             </w:r>
             <w:r>
               <w:rPr>
@@ -1859,76 +1859,6 @@
                 <w:webHidden/>
               </w:rPr>
               <w:t>7</w:t>
-            </w:r>
-            <w:r>
-              <w:rPr>
-                <w:noProof/>
-                <w:webHidden/>
-              </w:rPr>
-              <w:fldChar w:fldCharType="end"/>
-            </w:r>
-          </w:hyperlink>
-        </w:p>
-        <w:p>
-          <w:pPr>
-            <w:pStyle w:val="TOC1"/>
-            <w:tabs>
-              <w:tab w:val="right" w:leader="dot" w:pos="8494"/>
-            </w:tabs>
-            <w:rPr>
-              <w:rFonts w:asciiTheme="minorHAnsi" w:eastAsiaTheme="minorEastAsia" w:hAnsiTheme="minorHAnsi"/>
-              <w:noProof/>
-              <w:lang w:val="es-ES" w:eastAsia="es-ES"/>
-            </w:rPr>
-          </w:pPr>
-          <w:hyperlink w:anchor="_Toc129198741" w:history="1">
-            <w:r>
-              <w:rPr>
-                <w:rStyle w:val="Hyperlink"/>
-                <w:noProof/>
-              </w:rPr>
-              <w:t>10. Funció fibonacci()</w:t>
-            </w:r>
-            <w:r>
-              <w:rPr>
-                <w:noProof/>
-                <w:webHidden/>
-              </w:rPr>
-              <w:tab/>
-            </w:r>
-            <w:r>
-              <w:rPr>
-                <w:noProof/>
-                <w:webHidden/>
-              </w:rPr>
-              <w:fldChar w:fldCharType="begin"/>
-            </w:r>
-            <w:r>
-              <w:rPr>
-                <w:noProof/>
-                <w:webHidden/>
-              </w:rPr>
-              <w:instrText xml:space="preserve"> PAGEREF _Toc129198741 \h </w:instrText>
-            </w:r>
-            <w:r>
-              <w:rPr>
-                <w:noProof/>
-                <w:webHidden/>
-              </w:rPr>
-            </w:r>
-            <w:r>
-              <w:rPr>
-                <w:noProof/>
-                <w:webHidden/>
-              </w:rPr>
-              <w:fldChar w:fldCharType="separate"/>
-            </w:r>
-            <w:r>
-              <w:rPr>
-                <w:noProof/>
-                <w:webHidden/>
-              </w:rPr>
-              <w:t>8</w:t>
             </w:r>
             <w:r>
               <w:rPr>
@@ -1965,52 +1895,31 @@
     </w:p>
     <w:p>
       <w:pPr>
-        <w:pStyle w:val="Heading1"/>
-      </w:pPr>
-      <w:bookmarkStart w:id="0" w:name="_Toc129198732"/>
+        <w:pStyle w:val="Ttulo1"/>
+      </w:pPr>
+      <w:bookmarkStart w:id="0" w:name="_Toc129345971"/>
       <w:r>
         <w:lastRenderedPageBreak/>
         <w:t xml:space="preserve">1. </w:t>
       </w:r>
       <w:r>
-        <w:t xml:space="preserve">Funció zero() i </w:t>
-      </w:r>
-      <w:proofErr w:type="spellStart"/>
-      <w:r>
-        <w:t>one</w:t>
-      </w:r>
-      <w:proofErr w:type="spellEnd"/>
-      <w:r>
-        <w:t>()</w:t>
+        <w:t>Funció zero() i one()</w:t>
       </w:r>
       <w:bookmarkEnd w:id="0"/>
     </w:p>
     <w:p>
       <w:r>
-        <w:t xml:space="preserve">Simplement retornen un </w:t>
-      </w:r>
-      <w:proofErr w:type="spellStart"/>
-      <w:r>
-        <w:t>array</w:t>
-      </w:r>
-      <w:proofErr w:type="spellEnd"/>
-      <w:r>
-        <w:t xml:space="preserve"> d’una posició que conté un 1 i un 0, respectivament.</w:t>
-      </w:r>
-    </w:p>
-    <w:p>
-      <w:pPr>
-        <w:pStyle w:val="Heading1"/>
-      </w:pPr>
-      <w:bookmarkStart w:id="1" w:name="_Toc129198733"/>
-      <w:r>
-        <w:t xml:space="preserve">2. Funció </w:t>
-      </w:r>
-      <w:proofErr w:type="spellStart"/>
-      <w:r>
-        <w:t>equals</w:t>
-      </w:r>
-      <w:proofErr w:type="spellEnd"/>
+        <w:t>Simplement retornen un array d’una posició que conté un 1 i un 0, respectivament.</w:t>
+      </w:r>
+    </w:p>
+    <w:p>
+      <w:pPr>
+        <w:pStyle w:val="Ttulo1"/>
+      </w:pPr>
+      <w:bookmarkStart w:id="1" w:name="_Toc129345972"/>
+      <w:r>
+        <w:t>2. Funció equals</w:t>
+      </w:r>
       <w:r>
         <w:t>()</w:t>
       </w:r>
@@ -2089,15 +1998,7 @@
     </w:p>
     <w:p>
       <w:r>
-        <w:t xml:space="preserve">Primer comprovem que la llargada dels </w:t>
-      </w:r>
-      <w:proofErr w:type="spellStart"/>
-      <w:r>
-        <w:t>arrays</w:t>
-      </w:r>
-      <w:proofErr w:type="spellEnd"/>
-      <w:r>
-        <w:t xml:space="preserve"> sigui la mateixa, evidentment si no ho </w:t>
+        <w:t xml:space="preserve">Primer comprovem que la llargada dels arrays sigui la mateixa, evidentment si no ho </w:t>
       </w:r>
       <w:r>
         <w:t>s</w:t>
@@ -2109,23 +2010,7 @@
         <w:t>n</w:t>
       </w:r>
       <w:r>
-        <w:t xml:space="preserve"> no seran iguals i atribuïm a </w:t>
-      </w:r>
-      <w:proofErr w:type="spellStart"/>
-      <w:r>
-        <w:t>equal</w:t>
-      </w:r>
-      <w:proofErr w:type="spellEnd"/>
-      <w:r>
-        <w:t xml:space="preserve"> </w:t>
-      </w:r>
-      <w:proofErr w:type="spellStart"/>
-      <w:r>
-        <w:t>false</w:t>
-      </w:r>
-      <w:proofErr w:type="spellEnd"/>
-      <w:r>
-        <w:t>.</w:t>
+        <w:t xml:space="preserve"> no seran iguals i atribuïm a equal false.</w:t>
       </w:r>
     </w:p>
     <w:p>
@@ -2234,45 +2119,13 @@
     </w:p>
     <w:p>
       <w:r>
-        <w:t xml:space="preserve">En cas que tinguin la mateixa mida comprovem dígit per dígit que siguin iguals entre ells, en cas contrari </w:t>
-      </w:r>
-      <w:proofErr w:type="spellStart"/>
-      <w:r>
-        <w:t>equal</w:t>
-      </w:r>
-      <w:proofErr w:type="spellEnd"/>
-      <w:r>
-        <w:t xml:space="preserve"> serà </w:t>
-      </w:r>
-      <w:proofErr w:type="spellStart"/>
-      <w:r>
-        <w:t>false</w:t>
-      </w:r>
-      <w:proofErr w:type="spellEnd"/>
-      <w:r>
-        <w:t xml:space="preserve"> sortirà del </w:t>
-      </w:r>
-      <w:proofErr w:type="spellStart"/>
-      <w:r>
-        <w:t>while</w:t>
-      </w:r>
-      <w:proofErr w:type="spellEnd"/>
-      <w:r>
-        <w:t xml:space="preserve"> i </w:t>
+        <w:t xml:space="preserve">En cas que tinguin la mateixa mida comprovem dígit per dígit que siguin iguals entre ells, en cas contrari equal serà false sortirà del while i </w:t>
       </w:r>
       <w:r>
         <w:t>retornarà</w:t>
       </w:r>
       <w:r>
-        <w:t xml:space="preserve"> </w:t>
-      </w:r>
-      <w:proofErr w:type="spellStart"/>
-      <w:r>
-        <w:t>false</w:t>
-      </w:r>
-      <w:proofErr w:type="spellEnd"/>
-      <w:r>
-        <w:t>.</w:t>
+        <w:t xml:space="preserve"> false.</w:t>
       </w:r>
     </w:p>
     <w:p>
@@ -2282,34 +2135,18 @@
     </w:p>
     <w:p>
       <w:pPr>
-        <w:pStyle w:val="Heading1"/>
-      </w:pPr>
-      <w:bookmarkStart w:id="2" w:name="_Toc129198734"/>
+        <w:pStyle w:val="Ttulo1"/>
+      </w:pPr>
+      <w:bookmarkStart w:id="2" w:name="_Toc129345973"/>
       <w:r>
         <w:lastRenderedPageBreak/>
-        <w:t xml:space="preserve">3. Funció </w:t>
-      </w:r>
-      <w:proofErr w:type="spellStart"/>
-      <w:r>
-        <w:t>add</w:t>
-      </w:r>
-      <w:proofErr w:type="spellEnd"/>
-      <w:r>
-        <w:t>()</w:t>
+        <w:t>3. Funció add()</w:t>
       </w:r>
       <w:bookmarkEnd w:id="2"/>
     </w:p>
     <w:p>
       <w:r>
-        <w:t xml:space="preserve">La funció </w:t>
-      </w:r>
-      <w:proofErr w:type="spellStart"/>
-      <w:r>
-        <w:t>add</w:t>
-      </w:r>
-      <w:proofErr w:type="spellEnd"/>
-      <w:r>
-        <w:t xml:space="preserve"> obtindrà dos </w:t>
+        <w:t xml:space="preserve">La funció add obtindrà dos </w:t>
       </w:r>
       <w:r>
         <w:t>nombres i retornarà la seva suma. Per realitzar la suma s’ha plantejat la situació on el nombre amb més dígits estarà a la posició top i el que menys a la posició bot</w:t>
@@ -2524,70 +2361,42 @@
         <w:rPr>
           <w:rFonts w:eastAsiaTheme="minorEastAsia"/>
         </w:rPr>
-        <w:t xml:space="preserve">Per això crearem dos nous </w:t>
-      </w:r>
-      <w:proofErr w:type="spellStart"/>
+        <w:t xml:space="preserve">Per això crearem dos nous arrays on </w:t>
+      </w:r>
       <w:r>
         <w:rPr>
           <w:rFonts w:eastAsiaTheme="minorEastAsia"/>
         </w:rPr>
-        <w:t>arrays</w:t>
-      </w:r>
-      <w:proofErr w:type="spellEnd"/>
+        <w:t>copiarem</w:t>
+      </w:r>
       <w:r>
         <w:rPr>
           <w:rFonts w:eastAsiaTheme="minorEastAsia"/>
         </w:rPr>
-        <w:t xml:space="preserve"> on </w:t>
+        <w:t xml:space="preserve"> cada nombre </w:t>
       </w:r>
       <w:r>
         <w:rPr>
           <w:rFonts w:eastAsiaTheme="minorEastAsia"/>
         </w:rPr>
-        <w:t>copiarem</w:t>
+        <w:t xml:space="preserve">d’entrada </w:t>
       </w:r>
       <w:r>
         <w:rPr>
           <w:rFonts w:eastAsiaTheme="minorEastAsia"/>
         </w:rPr>
-        <w:t xml:space="preserve"> cada nombre </w:t>
+        <w:t xml:space="preserve">en funció de la seva llargada </w:t>
       </w:r>
       <w:r>
         <w:rPr>
           <w:rFonts w:eastAsiaTheme="minorEastAsia"/>
         </w:rPr>
-        <w:t xml:space="preserve">d’entrada </w:t>
+        <w:t>amb la funció copy()</w:t>
       </w:r>
       <w:r>
         <w:rPr>
           <w:rFonts w:eastAsiaTheme="minorEastAsia"/>
         </w:rPr>
-        <w:t xml:space="preserve">en funció de la seva llargada </w:t>
-      </w:r>
-      <w:r>
-        <w:rPr>
-          <w:rFonts w:eastAsiaTheme="minorEastAsia"/>
-        </w:rPr>
-        <w:t xml:space="preserve">amb la funció </w:t>
-      </w:r>
-      <w:proofErr w:type="spellStart"/>
-      <w:r>
-        <w:rPr>
-          <w:rFonts w:eastAsiaTheme="minorEastAsia"/>
-        </w:rPr>
-        <w:t>copy</w:t>
-      </w:r>
-      <w:proofErr w:type="spellEnd"/>
-      <w:r>
-        <w:rPr>
-          <w:rFonts w:eastAsiaTheme="minorEastAsia"/>
-        </w:rPr>
-        <w:t>()</w:t>
-      </w:r>
-      <w:r>
-        <w:rPr>
-          <w:rFonts w:eastAsiaTheme="minorEastAsia"/>
-        </w:rPr>
         <w:t>:</w:t>
       </w:r>
     </w:p>
@@ -2609,23 +2418,7 @@
     </w:p>
     <w:p>
       <w:r>
-        <w:t xml:space="preserve">Una vegada tenim situats els números procedirem a crear un nou </w:t>
-      </w:r>
-      <w:proofErr w:type="spellStart"/>
-      <w:r>
-        <w:t>array</w:t>
-      </w:r>
-      <w:proofErr w:type="spellEnd"/>
-      <w:r>
-        <w:t xml:space="preserve"> que emmagatzemarà el resultat final, aquest tindrà de llargada màxima la llargada del nombre “top” +1 en cas que la suma amb el nombre “bot” tingui algun </w:t>
-      </w:r>
-      <w:proofErr w:type="spellStart"/>
-      <w:r>
-        <w:t>carry</w:t>
-      </w:r>
-      <w:proofErr w:type="spellEnd"/>
-      <w:r>
-        <w:t>.</w:t>
+        <w:t>Una vegada tenim situats els números procedirem a crear un nou array que emmagatzemarà el resultat final, aquest tindrà de llargada màxima la llargada del nombre “top” +1 en cas que la suma amb el nombre “bot” tingui algun carry.</w:t>
       </w:r>
     </w:p>
     <w:p>
@@ -2638,15 +2431,7 @@
     </w:p>
     <w:p>
       <w:r>
-        <w:t xml:space="preserve">A continuació es realitza un bucle “for” per recórrer totes les posicions tant del top com el bot, en cas que la suma d’aquests dos més el possible </w:t>
-      </w:r>
-      <w:proofErr w:type="spellStart"/>
-      <w:r>
-        <w:t>carry</w:t>
-      </w:r>
-      <w:proofErr w:type="spellEnd"/>
-      <w:r>
-        <w:t xml:space="preserve"> que hi pugui haver excedeixi 9 li restarem 10 a aquest nombre i sumarem un 1 a la posició següent.</w:t>
+        <w:t>A continuació es realitza un bucle “for” per recórrer totes les posicions tant del top com el bot, en cas que la suma d’aquests dos més el possible carry que hi pugui haver excedeixi 9 li restarem 10 a aquest nombre i sumarem un 1 a la posició següent.</w:t>
       </w:r>
     </w:p>
     <w:p>
@@ -2773,55 +2558,7 @@
         <w:t>:</w:t>
       </w:r>
       <w:r>
-        <w:t xml:space="preserve"> on el nombre de posicions del nombre final “</w:t>
-      </w:r>
-      <w:proofErr w:type="spellStart"/>
-      <w:r>
-        <w:t>sum</w:t>
-      </w:r>
-      <w:proofErr w:type="spellEnd"/>
-      <w:r>
-        <w:t>” hagi estat completament ocupat, en aquest cas retornem el nombre “</w:t>
-      </w:r>
-      <w:proofErr w:type="spellStart"/>
-      <w:r>
-        <w:t>sum</w:t>
-      </w:r>
-      <w:proofErr w:type="spellEnd"/>
-      <w:r>
-        <w:t xml:space="preserve">”, o ens hagi sobrat una posició, en aquest cas crearem un nou </w:t>
-      </w:r>
-      <w:proofErr w:type="spellStart"/>
-      <w:r>
-        <w:t>array</w:t>
-      </w:r>
-      <w:proofErr w:type="spellEnd"/>
-      <w:r>
-        <w:t xml:space="preserve"> “</w:t>
-      </w:r>
-      <w:proofErr w:type="spellStart"/>
-      <w:r>
-        <w:t>sum_final</w:t>
-      </w:r>
-      <w:proofErr w:type="spellEnd"/>
-      <w:r>
-        <w:t>” amb la llargada correcta i copiarem “</w:t>
-      </w:r>
-      <w:proofErr w:type="spellStart"/>
-      <w:r>
-        <w:t>sum</w:t>
-      </w:r>
-      <w:proofErr w:type="spellEnd"/>
-      <w:r>
-        <w:t>” a “</w:t>
-      </w:r>
-      <w:proofErr w:type="spellStart"/>
-      <w:r>
-        <w:t>sum_final</w:t>
-      </w:r>
-      <w:proofErr w:type="spellEnd"/>
-      <w:r>
-        <w:t>” per retornar-lo.</w:t>
+        <w:t xml:space="preserve"> on el nombre de posicions del nombre final “sum” hagi estat completament ocupat, en aquest cas retornem el nombre “sum”, o ens hagi sobrat una posició, en aquest cas crearem un nou array “sum_final” amb la llargada correcta i copiarem “sum” a “sum_final” per retornar-lo.</w:t>
       </w:r>
     </w:p>
     <w:p>
@@ -2917,48 +2654,16 @@
         <w:t xml:space="preserve">Per no dependre de quina posició “top” o “bot” ocupa cada nombre </w:t>
       </w:r>
       <w:r>
-        <w:t xml:space="preserve">es podria realitzar de manera que el tots els nombres es complissin amb 0 fins la posició del nombre més gran +1, juntament amb un </w:t>
-      </w:r>
-      <w:proofErr w:type="spellStart"/>
-      <w:r>
-        <w:t>array</w:t>
-      </w:r>
-      <w:proofErr w:type="spellEnd"/>
-      <w:r>
-        <w:t xml:space="preserve"> nou que l’anomenarem </w:t>
-      </w:r>
-      <w:proofErr w:type="spellStart"/>
-      <w:r>
-        <w:t>carry</w:t>
-      </w:r>
-      <w:proofErr w:type="spellEnd"/>
-      <w:r>
-        <w:t xml:space="preserve">. Seguint el mateix procediment que el anterior sumariem tots tres nombres i finalment si ens sobres una posició la eliminaríem. Però a l’hora d’implementar-la em va parèixer més llarga i amb més </w:t>
-      </w:r>
-      <w:proofErr w:type="spellStart"/>
-      <w:r>
-        <w:t>arrays</w:t>
-      </w:r>
-      <w:proofErr w:type="spellEnd"/>
-      <w:r>
-        <w:t xml:space="preserve"> així que es va descartar.</w:t>
-      </w:r>
-    </w:p>
-    <w:p>
-      <w:pPr>
-        <w:pStyle w:val="Heading1"/>
-      </w:pPr>
-      <w:bookmarkStart w:id="3" w:name="_Toc129198735"/>
-      <w:r>
-        <w:t xml:space="preserve">4. Funció </w:t>
-      </w:r>
-      <w:proofErr w:type="spellStart"/>
-      <w:r>
-        <w:t>shiftLeft</w:t>
-      </w:r>
-      <w:proofErr w:type="spellEnd"/>
-      <w:r>
-        <w:t>()</w:t>
+        <w:t>es podria realitzar de manera que el tots els nombres es complissin amb 0 fins la posició del nombre més gran +1, juntament amb un array nou que l’anomenarem carry. Seguint el mateix procediment que el anterior sumariem tots tres nombres i finalment si ens sobres una posició la eliminaríem. Però a l’hora d’implementar-la em va parèixer més llarga i amb més arrays així que es va descartar.</w:t>
+      </w:r>
+    </w:p>
+    <w:p>
+      <w:pPr>
+        <w:pStyle w:val="Ttulo1"/>
+      </w:pPr>
+      <w:bookmarkStart w:id="3" w:name="_Toc129345974"/>
+      <w:r>
+        <w:t>4. Funció shiftLeft()</w:t>
       </w:r>
       <w:bookmarkEnd w:id="3"/>
     </w:p>
@@ -2984,23 +2689,7 @@
     </w:p>
     <w:p>
       <w:r>
-        <w:t xml:space="preserve">Per la creació de </w:t>
-      </w:r>
-      <w:proofErr w:type="spellStart"/>
-      <w:r>
-        <w:t>shfitLeft</w:t>
-      </w:r>
-      <w:proofErr w:type="spellEnd"/>
-      <w:r>
-        <w:t xml:space="preserve"> requerirem crear un nou </w:t>
-      </w:r>
-      <w:proofErr w:type="spellStart"/>
-      <w:r>
-        <w:t>array</w:t>
-      </w:r>
-      <w:proofErr w:type="spellEnd"/>
-      <w:r>
-        <w:t xml:space="preserve"> que contingui tantes posicions com les que volem moure, així com les del nombre original:</w:t>
+        <w:t>Per la creació de shfitLeft requerirem crear un nou array que contingui tantes posicions com les que volem moure, així com les del nombre original:</w:t>
       </w:r>
     </w:p>
     <w:p>
@@ -3013,23 +2702,7 @@
     </w:p>
     <w:p>
       <w:r>
-        <w:t xml:space="preserve">Una vegada tenim definit </w:t>
-      </w:r>
-      <w:proofErr w:type="spellStart"/>
-      <w:r>
-        <w:t>l’array</w:t>
-      </w:r>
-      <w:proofErr w:type="spellEnd"/>
-      <w:r>
-        <w:t xml:space="preserve"> final amb dos bucles for, copiarem el </w:t>
-      </w:r>
-      <w:proofErr w:type="spellStart"/>
-      <w:r>
-        <w:t>array</w:t>
-      </w:r>
-      <w:proofErr w:type="spellEnd"/>
-      <w:r>
-        <w:t xml:space="preserve"> original i emplenarem amb el nombre de 0 que ens doni el paràmetre d’entrada:</w:t>
+        <w:t>Una vegada tenim definit l’array final amb dos bucles for, copiarem el array original i emplenarem amb el nombre de 0 que ens doni el paràmetre d’entrada:</w:t>
       </w:r>
     </w:p>
     <w:p>
@@ -3120,19 +2793,11 @@
     </w:p>
     <w:p>
       <w:pPr>
-        <w:pStyle w:val="Heading1"/>
-      </w:pPr>
-      <w:bookmarkStart w:id="4" w:name="_Toc129198736"/>
-      <w:r>
-        <w:t xml:space="preserve">5. Funció </w:t>
-      </w:r>
-      <w:proofErr w:type="spellStart"/>
-      <w:r>
-        <w:t>multiplyByDigit</w:t>
-      </w:r>
-      <w:proofErr w:type="spellEnd"/>
-      <w:r>
-        <w:t>()</w:t>
+        <w:pStyle w:val="Ttulo1"/>
+      </w:pPr>
+      <w:bookmarkStart w:id="4" w:name="_Toc129345975"/>
+      <w:r>
+        <w:t>5. Funció multiplyByDigit()</w:t>
       </w:r>
       <w:bookmarkEnd w:id="4"/>
     </w:p>
@@ -3205,21 +2870,7 @@
         <w:rPr>
           <w:rFonts w:eastAsiaTheme="minorEastAsia"/>
         </w:rPr>
-        <w:t xml:space="preserve">Tenint en compte que estem utilitzant la mateixa operació “suma” un nombre de vegades simplement implementem la multiplicació per un dígit com un bucle de la funció </w:t>
-      </w:r>
-      <w:proofErr w:type="spellStart"/>
-      <w:r>
-        <w:rPr>
-          <w:rFonts w:eastAsiaTheme="minorEastAsia"/>
-        </w:rPr>
-        <w:t>add</w:t>
-      </w:r>
-      <w:proofErr w:type="spellEnd"/>
-      <w:r>
-        <w:rPr>
-          <w:rFonts w:eastAsiaTheme="minorEastAsia"/>
-        </w:rPr>
-        <w:t>():</w:t>
+        <w:t>Tenint en compte que estem utilitzant la mateixa operació “suma” un nombre de vegades simplement implementem la multiplicació per un dígit com un bucle de la funció add():</w:t>
       </w:r>
     </w:p>
     <w:p>
@@ -3235,7 +2886,10 @@
         <w:pStyle w:val="Code"/>
       </w:pPr>
       <w:r>
-        <w:t xml:space="preserve">        int[] multiplied = new int[]{0};</w:t>
+        <w:t xml:space="preserve">        int[] multiplied = </w:t>
+      </w:r>
+      <w:r>
+        <w:t>zero();</w:t>
       </w:r>
     </w:p>
     <w:p>
@@ -3280,15 +2934,7 @@
     </w:p>
     <w:p>
       <w:r>
-        <w:t xml:space="preserve">On el resultat guardat en el nombre </w:t>
-      </w:r>
-      <w:proofErr w:type="spellStart"/>
-      <w:r>
-        <w:t>multiplied</w:t>
-      </w:r>
-      <w:proofErr w:type="spellEnd"/>
-      <w:r>
-        <w:t xml:space="preserve"> s’anirà constantment actualitzant en funció del nombre de vegades que li digui el paràmetre dígit.</w:t>
+        <w:t>On el resultat guardat en el nombre multiplied s’anirà constantment actualitzant en funció del nombre de vegades que li digui el paràmetre dígit.</w:t>
       </w:r>
     </w:p>
     <w:p>
@@ -3298,34 +2944,18 @@
     </w:p>
     <w:p>
       <w:pPr>
-        <w:pStyle w:val="Heading1"/>
-      </w:pPr>
-      <w:bookmarkStart w:id="5" w:name="_Toc129198737"/>
+        <w:pStyle w:val="Ttulo1"/>
+      </w:pPr>
+      <w:bookmarkStart w:id="5" w:name="_Toc129345976"/>
       <w:r>
         <w:lastRenderedPageBreak/>
-        <w:t xml:space="preserve">6. Funció </w:t>
-      </w:r>
-      <w:proofErr w:type="spellStart"/>
-      <w:r>
-        <w:t>multiply</w:t>
-      </w:r>
-      <w:proofErr w:type="spellEnd"/>
-      <w:r>
-        <w:t>()</w:t>
+        <w:t>6. Funció multiply()</w:t>
       </w:r>
       <w:bookmarkEnd w:id="5"/>
     </w:p>
     <w:p>
       <w:r>
-        <w:t xml:space="preserve">La funció </w:t>
-      </w:r>
-      <w:proofErr w:type="spellStart"/>
-      <w:r>
-        <w:t>multiply</w:t>
-      </w:r>
-      <w:proofErr w:type="spellEnd"/>
-      <w:r>
-        <w:t xml:space="preserve"> multiplicarà dos nombres </w:t>
+        <w:t xml:space="preserve">La funció multiply multiplicarà dos nombres </w:t>
       </w:r>
       <w:r>
         <w:t>qualsevols</w:t>
@@ -3351,15 +2981,7 @@
     </w:p>
     <w:p>
       <w:r>
-        <w:t xml:space="preserve">Aquesta funció presenta moltes similituds amb la funció </w:t>
-      </w:r>
-      <w:proofErr w:type="spellStart"/>
-      <w:r>
-        <w:t>multiplyByDigit</w:t>
-      </w:r>
-      <w:proofErr w:type="spellEnd"/>
-      <w:r>
-        <w:t>(), però aquesta vegada utilitzarem més dígits, per això podem reutilitzar-la i aplicar la multiplicació com es faria en una multiplicació manual:</w:t>
+        <w:t>Aquesta funció presenta moltes similituds amb la funció multiplyByDigit(), però aquesta vegada utilitzarem més dígits, per això podem reutilitzar-la i aplicar la multiplicació com es faria en una multiplicació manual:</w:t>
       </w:r>
     </w:p>
     <w:p>
@@ -3945,21 +3567,44 @@
         <w:rPr>
           <w:rFonts w:eastAsiaTheme="minorEastAsia"/>
         </w:rPr>
-        <w:t xml:space="preserve">Tenint en compte la última explicació situem el nombre amb més llargada a la posició top i l’altre a la posició bot, d’aquesta manera no necessitarem crear més </w:t>
-      </w:r>
-      <w:proofErr w:type="spellStart"/>
-      <w:r>
+        <w:t>Tenint en compte la última explicació situem el nombre amb més llargada a la posició top i l’altre a la posició bot, d’aquesta manera no necessitarem crear més arrays dels necessaris.</w:t>
+      </w:r>
+    </w:p>
+    <w:p>
+      <w:pPr>
         <w:rPr>
           <w:rFonts w:eastAsiaTheme="minorEastAsia"/>
         </w:rPr>
-        <w:t>arrays</w:t>
-      </w:r>
-      <w:proofErr w:type="spellEnd"/>
+      </w:pPr>
       <w:r>
         <w:rPr>
           <w:rFonts w:eastAsiaTheme="minorEastAsia"/>
         </w:rPr>
-        <w:t xml:space="preserve"> dels necessaris.</w:t>
+        <w:t>Una vegada tenim situats els nombres crearem una matriu que emmagatzemarà tots els resultats de la multiplicació per dígits on el nombre de files vindrà determinat per la llargada del nombre “bot”.</w:t>
+      </w:r>
+    </w:p>
+    <w:p>
+      <w:pPr>
+        <w:pStyle w:val="Code"/>
+      </w:pPr>
+      <w:r>
+        <w:t>int[] top = (number1.length &gt;= number2.length) ? copy(number1) : copy(number2);</w:t>
+      </w:r>
+    </w:p>
+    <w:p>
+      <w:pPr>
+        <w:pStyle w:val="Code"/>
+      </w:pPr>
+      <w:r>
+        <w:t>int[] bot = (number1.length &gt;= number2.length) ? copy(number2) : copy(number1);</w:t>
+      </w:r>
+    </w:p>
+    <w:p>
+      <w:pPr>
+        <w:pStyle w:val="Code"/>
+      </w:pPr>
+      <w:r>
+        <w:t>int[][] multiplied = new int[bot.length][];</w:t>
       </w:r>
     </w:p>
     <w:p>
@@ -3972,70 +3617,19 @@
         <w:rPr>
           <w:rFonts w:eastAsiaTheme="minorEastAsia"/>
         </w:rPr>
-        <w:t>Una vegada tenim situats els nombres crearem una matriu que emmagatzemarà tots els resultats de la multiplicació per dígits on el nombre de files vindrà determinat per la llargada del nombre “bot”.</w:t>
-      </w:r>
-    </w:p>
-    <w:p>
-      <w:pPr>
-        <w:pStyle w:val="Code"/>
-      </w:pPr>
-      <w:r>
-        <w:t>int[] top = (number1.length &gt;= number2.length) ? copy(number1) : copy(number2);</w:t>
-      </w:r>
-    </w:p>
-    <w:p>
-      <w:pPr>
-        <w:pStyle w:val="Code"/>
-      </w:pPr>
-      <w:r>
-        <w:t>int[] bot = (number1.length &gt;= number2.length) ? copy(number2) : copy(number1);</w:t>
-      </w:r>
-    </w:p>
-    <w:p>
-      <w:pPr>
-        <w:pStyle w:val="Code"/>
-      </w:pPr>
-      <w:r>
-        <w:t>int[][] multiplied = new int[bot.length][];</w:t>
-      </w:r>
-    </w:p>
-    <w:p>
-      <w:pPr>
+        <w:t>Ja tenim on guardar cada dada ara solament hem d’operar cada dígit del nombre “bot”</w:t>
+      </w:r>
+      <w:r>
         <w:rPr>
           <w:rFonts w:eastAsiaTheme="minorEastAsia"/>
         </w:rPr>
-      </w:pPr>
+        <w:t xml:space="preserve"> i moure una posició cada vegada que canviem de dígit</w:t>
+      </w:r>
       <w:r>
         <w:rPr>
           <w:rFonts w:eastAsiaTheme="minorEastAsia"/>
         </w:rPr>
-        <w:t>Ja tenim on guardar cada dada ara solament hem d’operar cada dígit del nombre “bot”</w:t>
-      </w:r>
-      <w:r>
-        <w:rPr>
-          <w:rFonts w:eastAsiaTheme="minorEastAsia"/>
-        </w:rPr>
-        <w:t xml:space="preserve"> i moure una posició cada vegada que canviem de dígit</w:t>
-      </w:r>
-      <w:r>
-        <w:rPr>
-          <w:rFonts w:eastAsiaTheme="minorEastAsia"/>
-        </w:rPr>
-        <w:t xml:space="preserve"> utilitzant la funció </w:t>
-      </w:r>
-      <w:proofErr w:type="spellStart"/>
-      <w:r>
-        <w:rPr>
-          <w:rFonts w:eastAsiaTheme="minorEastAsia"/>
-        </w:rPr>
-        <w:t>shiftLeft</w:t>
-      </w:r>
-      <w:proofErr w:type="spellEnd"/>
-      <w:r>
-        <w:rPr>
-          <w:rFonts w:eastAsiaTheme="minorEastAsia"/>
-        </w:rPr>
-        <w:t>();</w:t>
+        <w:t xml:space="preserve"> utilitzant la funció shiftLeft();</w:t>
       </w:r>
     </w:p>
     <w:p>
@@ -4076,15 +3670,7 @@
         <w:t xml:space="preserve">Ara que ja tenim una matriu amb els nombres </w:t>
       </w:r>
       <w:r>
-        <w:t xml:space="preserve">ordenats simplement sumem cada fila de la matriu resultant en una nova per obtenir el resultat final de la multiplicació amb la funció </w:t>
-      </w:r>
-      <w:proofErr w:type="spellStart"/>
-      <w:r>
-        <w:t>add</w:t>
-      </w:r>
-      <w:proofErr w:type="spellEnd"/>
-      <w:r>
-        <w:t>():</w:t>
+        <w:t>ordenats simplement sumem cada fila de la matriu resultant en una nova per obtenir el resultat final de la multiplicació amb la funció add():</w:t>
       </w:r>
     </w:p>
     <w:p>
@@ -4129,183 +3715,71 @@
     </w:p>
     <w:p>
       <w:pPr>
-        <w:pStyle w:val="Heading1"/>
-      </w:pPr>
-      <w:bookmarkStart w:id="6" w:name="_Toc129198738"/>
-      <w:r>
-        <w:t xml:space="preserve">7. Funció </w:t>
-      </w:r>
-      <w:proofErr w:type="spellStart"/>
-      <w:r>
-        <w:t>arrayToInt</w:t>
-      </w:r>
-      <w:proofErr w:type="spellEnd"/>
-      <w:r>
-        <w:t>()</w:t>
+        <w:pStyle w:val="Ttulo1"/>
+      </w:pPr>
+      <w:bookmarkStart w:id="6" w:name="_Toc129345977"/>
+      <w:r>
+        <w:t>7</w:t>
+      </w:r>
+      <w:r>
+        <w:t>. Funció copy()</w:t>
       </w:r>
       <w:bookmarkEnd w:id="6"/>
     </w:p>
     <w:p>
-      <w:pPr>
-        <w:rPr>
-          <w:b/>
-          <w:bCs/>
-        </w:rPr>
-      </w:pPr>
-      <w:r>
-        <w:rPr>
-          <w:b/>
-          <w:bCs/>
-        </w:rPr>
-        <w:t>Raonament:</w:t>
-      </w:r>
-    </w:p>
-    <w:p>
-      <w:r>
-        <w:t xml:space="preserve">Aquesta funció té l’únic objectiu de transformar un nombre representat amb un </w:t>
-      </w:r>
-      <w:proofErr w:type="spellStart"/>
-      <w:r>
-        <w:t>array</w:t>
-      </w:r>
-      <w:proofErr w:type="spellEnd"/>
-      <w:r>
-        <w:t xml:space="preserve"> en un enter, NO s’utilitza per operar en cap funció anterior simplement ens serveix com a índex per realitzar bucles en les funcions </w:t>
-      </w:r>
-      <w:proofErr w:type="spellStart"/>
-      <w:r>
-        <w:t>fibonacci</w:t>
-      </w:r>
-      <w:proofErr w:type="spellEnd"/>
-      <w:r>
-        <w:t xml:space="preserve"> i factorial de forma més eficient sense tenir que recorre a treballar amb decrements del nombre original en format </w:t>
-      </w:r>
-      <w:proofErr w:type="spellStart"/>
-      <w:r>
-        <w:t>array</w:t>
-      </w:r>
-      <w:proofErr w:type="spellEnd"/>
-      <w:r>
-        <w:t>.</w:t>
-      </w:r>
-    </w:p>
-    <w:p>
-      <w:pPr>
-        <w:rPr>
-          <w:b/>
-          <w:bCs/>
-        </w:rPr>
-      </w:pPr>
-      <w:r>
-        <w:rPr>
-          <w:b/>
-          <w:bCs/>
-        </w:rPr>
-        <w:t>Explicació del codi:</w:t>
-      </w:r>
-    </w:p>
-    <w:p>
-      <w:r>
-        <w:t xml:space="preserve">Tenint en compte que cada posició del </w:t>
-      </w:r>
-      <w:proofErr w:type="spellStart"/>
-      <w:r>
-        <w:t>array</w:t>
-      </w:r>
-      <w:proofErr w:type="spellEnd"/>
-      <w:r>
-        <w:t xml:space="preserve"> representa les unitats, desenes, centenars (múltiples de 10), creem una variable anomenada índex que representarà aquesta posició. </w:t>
-      </w:r>
-    </w:p>
-    <w:p>
-      <w:r>
-        <w:t>Seguidament amb un índex “i” que recorrerà la llargada del nombre podrem anar multiplicant cada dígit per la seva posició en funció del múltiple de deu que ocupa i sumar el resultat final per a retornar així el nombre e</w:t>
-      </w:r>
-      <w:r>
-        <w:t>n</w:t>
-      </w:r>
-      <w:r>
-        <w:t xml:space="preserve"> format d’enter (</w:t>
-      </w:r>
-      <w:proofErr w:type="spellStart"/>
-      <w:r>
-        <w:t>int</w:t>
-      </w:r>
-      <w:proofErr w:type="spellEnd"/>
-      <w:r>
-        <w:t>).</w:t>
-      </w:r>
-    </w:p>
-    <w:p>
-      <w:pPr>
-        <w:pStyle w:val="Code"/>
-      </w:pPr>
-      <w:r>
-        <w:t>public int arrayToInt(int[] num){</w:t>
-      </w:r>
-    </w:p>
-    <w:p>
-      <w:pPr>
-        <w:pStyle w:val="Code"/>
-      </w:pPr>
-      <w:r>
-        <w:t xml:space="preserve">    int[] decrement = copy(num);</w:t>
-      </w:r>
-    </w:p>
-    <w:p>
-      <w:pPr>
-        <w:pStyle w:val="Code"/>
-      </w:pPr>
-      <w:r>
-        <w:t xml:space="preserve">    int sum=0;</w:t>
-      </w:r>
-    </w:p>
-    <w:p>
-      <w:pPr>
-        <w:pStyle w:val="Code"/>
-      </w:pPr>
-      <w:r>
-        <w:t xml:space="preserve">    int index=1;</w:t>
-      </w:r>
-    </w:p>
-    <w:p>
-      <w:pPr>
-        <w:pStyle w:val="Code"/>
-      </w:pPr>
-      <w:r>
-        <w:t xml:space="preserve">    for(int i=0;i&lt;num.length;i++){</w:t>
-      </w:r>
-    </w:p>
-    <w:p>
-      <w:pPr>
-        <w:pStyle w:val="Code"/>
-      </w:pPr>
-      <w:r>
-        <w:t xml:space="preserve">       sum += decrement[i]*index;</w:t>
-      </w:r>
-    </w:p>
-    <w:p>
-      <w:pPr>
-        <w:pStyle w:val="Code"/>
-      </w:pPr>
-      <w:r>
-        <w:t xml:space="preserve">       index *= 10;</w:t>
-      </w:r>
-    </w:p>
-    <w:p>
-      <w:pPr>
-        <w:pStyle w:val="Code"/>
-      </w:pPr>
-      <w:r>
-        <w:t xml:space="preserve">    }</w:t>
-      </w:r>
-    </w:p>
-    <w:p>
-      <w:pPr>
-        <w:pStyle w:val="Code"/>
-      </w:pPr>
-      <w:r>
-        <w:t xml:space="preserve">    return sum;</w:t>
+      <w:r>
+        <w:t>No te gran misteri simplement donat un array d’entrada retorna la seva copia.</w:t>
+      </w:r>
+    </w:p>
+    <w:p>
+      <w:pPr>
+        <w:pStyle w:val="Code"/>
+      </w:pPr>
+      <w:r>
+        <w:t>public int[] copy(int[] num){</w:t>
+      </w:r>
+    </w:p>
+    <w:p>
+      <w:pPr>
+        <w:pStyle w:val="Code"/>
+      </w:pPr>
+      <w:r>
+        <w:t xml:space="preserve">   int[] copied = new int[num.length];</w:t>
+      </w:r>
+    </w:p>
+    <w:p>
+      <w:pPr>
+        <w:pStyle w:val="Code"/>
+      </w:pPr>
+      <w:r>
+        <w:t xml:space="preserve">   for(int i=0;i&lt;num.length;i++){</w:t>
+      </w:r>
+    </w:p>
+    <w:p>
+      <w:pPr>
+        <w:pStyle w:val="Code"/>
+      </w:pPr>
+      <w:r>
+        <w:t xml:space="preserve">      copied[i]=num[i];</w:t>
+      </w:r>
+    </w:p>
+    <w:p>
+      <w:pPr>
+        <w:pStyle w:val="Code"/>
+      </w:pPr>
+      <w:r>
+        <w:t xml:space="preserve">   }</w:t>
+      </w:r>
+    </w:p>
+    <w:p>
+      <w:pPr>
+        <w:pStyle w:val="Code"/>
+      </w:pPr>
+      <w:r>
+        <w:t xml:space="preserve">   </w:t>
+      </w:r>
+      <w:r>
+        <w:t>return copied;</w:t>
       </w:r>
     </w:p>
     <w:p>
@@ -4318,145 +3792,16 @@
     </w:p>
     <w:p>
       <w:pPr>
-        <w:rPr>
-          <w:b/>
-          <w:bCs/>
-        </w:rPr>
-      </w:pPr>
-      <w:r>
-        <w:rPr>
-          <w:b/>
-          <w:bCs/>
-        </w:rPr>
-        <w:t>Altres maneres de fer-ho:</w:t>
-      </w:r>
-    </w:p>
-    <w:p>
-      <w:r>
-        <w:t xml:space="preserve">Operar directament sobre el nombre en format </w:t>
-      </w:r>
-      <w:proofErr w:type="spellStart"/>
-      <w:r>
-        <w:t>array</w:t>
-      </w:r>
-      <w:proofErr w:type="spellEnd"/>
-      <w:r>
-        <w:t xml:space="preserve"> i anar restant una posició i sumant 1 cada vegada fins arribar a zero, gran inconvenient operar amb </w:t>
-      </w:r>
-      <w:proofErr w:type="spellStart"/>
-      <w:r>
-        <w:t>carrys</w:t>
-      </w:r>
-      <w:proofErr w:type="spellEnd"/>
-      <w:r>
-        <w:t xml:space="preserve"> més llargada més ineficient etc.</w:t>
-      </w:r>
-    </w:p>
-    <w:p>
-      <w:r>
-        <w:br w:type="page"/>
-      </w:r>
-    </w:p>
-    <w:p>
-      <w:pPr>
-        <w:pStyle w:val="Heading1"/>
-      </w:pPr>
-      <w:bookmarkStart w:id="7" w:name="_Toc129198739"/>
-      <w:r>
-        <w:lastRenderedPageBreak/>
-        <w:t xml:space="preserve">8. Funció </w:t>
-      </w:r>
-      <w:proofErr w:type="spellStart"/>
-      <w:r>
-        <w:t>copy</w:t>
-      </w:r>
-      <w:proofErr w:type="spellEnd"/>
-      <w:r>
-        <w:t>()</w:t>
+        <w:pStyle w:val="Ttulo1"/>
+      </w:pPr>
+      <w:bookmarkStart w:id="7" w:name="_Toc129345978"/>
+      <w:r>
+        <w:t>8</w:t>
+      </w:r>
+      <w:r>
+        <w:t>. Funció factorial()</w:t>
       </w:r>
       <w:bookmarkEnd w:id="7"/>
-    </w:p>
-    <w:p>
-      <w:r>
-        <w:t xml:space="preserve">No te gran misteri simplement donat un </w:t>
-      </w:r>
-      <w:proofErr w:type="spellStart"/>
-      <w:r>
-        <w:t>array</w:t>
-      </w:r>
-      <w:proofErr w:type="spellEnd"/>
-      <w:r>
-        <w:t xml:space="preserve"> d’entrada retorna la seva copia.</w:t>
-      </w:r>
-    </w:p>
-    <w:p>
-      <w:pPr>
-        <w:pStyle w:val="Code"/>
-      </w:pPr>
-      <w:r>
-        <w:t>public int[] copy(int[] num){</w:t>
-      </w:r>
-    </w:p>
-    <w:p>
-      <w:pPr>
-        <w:pStyle w:val="Code"/>
-      </w:pPr>
-      <w:r>
-        <w:t xml:space="preserve">   int[] copied = new int[num.length];</w:t>
-      </w:r>
-    </w:p>
-    <w:p>
-      <w:pPr>
-        <w:pStyle w:val="Code"/>
-      </w:pPr>
-      <w:r>
-        <w:t xml:space="preserve">   for(int i=0;i&lt;num.length;i++){</w:t>
-      </w:r>
-    </w:p>
-    <w:p>
-      <w:pPr>
-        <w:pStyle w:val="Code"/>
-      </w:pPr>
-      <w:r>
-        <w:t xml:space="preserve">      copied[i]=num[i];</w:t>
-      </w:r>
-    </w:p>
-    <w:p>
-      <w:pPr>
-        <w:pStyle w:val="Code"/>
-      </w:pPr>
-      <w:r>
-        <w:t xml:space="preserve">   }</w:t>
-      </w:r>
-    </w:p>
-    <w:p>
-      <w:pPr>
-        <w:pStyle w:val="Code"/>
-      </w:pPr>
-      <w:r>
-        <w:t xml:space="preserve">   </w:t>
-      </w:r>
-      <w:r>
-        <w:t>return copied;</w:t>
-      </w:r>
-    </w:p>
-    <w:p>
-      <w:pPr>
-        <w:pStyle w:val="Code"/>
-      </w:pPr>
-      <w:r>
-        <w:t>}</w:t>
-      </w:r>
-    </w:p>
-    <w:p>
-      <w:pPr>
-        <w:pStyle w:val="Heading1"/>
-      </w:pPr>
-      <w:bookmarkStart w:id="8" w:name="_Toc129198740"/>
-      <w:r>
-        <w:t>9. Funció factorial()</w:t>
-      </w:r>
-      <w:bookmarkEnd w:id="8"/>
     </w:p>
     <w:p>
       <w:pPr>
@@ -4550,7 +3895,7 @@
         <w:t>“</w:t>
       </w:r>
       <w:r>
-        <w:t>for</w:t>
+        <w:t>while</w:t>
       </w:r>
       <w:r>
         <w:t>”</w:t>
@@ -4562,156 +3907,117 @@
         <w:t xml:space="preserve"> n</w:t>
       </w:r>
       <w:r>
-        <w:t xml:space="preserve">, però com que el nombre d’entrada està representat en </w:t>
-      </w:r>
-      <w:proofErr w:type="spellStart"/>
-      <w:r>
-        <w:t>arrays</w:t>
-      </w:r>
-      <w:proofErr w:type="spellEnd"/>
-      <w:r>
-        <w:t xml:space="preserve"> cridarem a la funció </w:t>
-      </w:r>
-      <w:proofErr w:type="spellStart"/>
-      <w:r>
-        <w:t>arrayToInt</w:t>
-      </w:r>
-      <w:proofErr w:type="spellEnd"/>
-      <w:r>
-        <w:t xml:space="preserve"> per convertir el nombre </w:t>
-      </w:r>
-      <w:r>
-        <w:t>inicial</w:t>
-      </w:r>
-      <w:r>
-        <w:t xml:space="preserve"> en el final del nostre índex.</w:t>
-      </w:r>
-    </w:p>
-    <w:p>
-      <w:pPr>
-        <w:rPr>
+        <w:t xml:space="preserve">, </w:t>
+      </w:r>
+      <w:r>
+        <w:t xml:space="preserve">aquest nombre determinarà la condició del while, on menters anem incrementant </w:t>
+      </w:r>
+      <w:r>
+        <w:t xml:space="preserve">un nombre “count” en </w:t>
+      </w:r>
+      <w:r>
+        <w:t>1 amb la funció add() fins al nombre n</w:t>
+      </w:r>
+      <w:r>
+        <w:t>,</w:t>
+      </w:r>
+      <w:r>
+        <w:t xml:space="preserve"> s’anirà realitzant el bucle fins que aquests dos siguin iguals amb la funció equals().</w:t>
+      </w:r>
+    </w:p>
+    <w:p>
+      <w:pPr>
+        <w:pStyle w:val="Code"/>
+      </w:pPr>
+      <w:r>
+        <w:t>while(!equals(count, number))</w:t>
+      </w:r>
+      <w:r>
+        <w:t>{</w:t>
+      </w:r>
+    </w:p>
+    <w:p>
+      <w:r>
+        <w:t xml:space="preserve">A continuació solament hem d’anar multiplicant cada nombre més 1 fins sortir del while, com el nombre “count” sempre anirà incrementant en 1 podem utilitzar-lo per a la </w:t>
+      </w:r>
+      <w:r>
+        <w:t>funció multiply()</w:t>
+      </w:r>
+      <w:r>
+        <w:t xml:space="preserve"> i emmagatzemar el factorial en un altre nombre </w:t>
+      </w:r>
+      <w:r>
+        <w:t>per</w:t>
+      </w:r>
+      <w:r>
+        <w:t xml:space="preserve"> retornar-lo. </w:t>
+      </w:r>
+    </w:p>
+    <w:p>
+      <w:pPr>
+        <w:pStyle w:val="Code"/>
+      </w:pPr>
+      <w:r>
+        <w:t xml:space="preserve">            count = add(count, one());</w:t>
+      </w:r>
+    </w:p>
+    <w:p>
+      <w:pPr>
+        <w:pStyle w:val="Code"/>
+      </w:pPr>
+      <w:r>
+        <w:t xml:space="preserve">            factorial = multiply(factorial, count);</w:t>
+      </w:r>
+    </w:p>
+    <w:p>
+      <w:pPr>
+        <w:pStyle w:val="Code"/>
+      </w:pPr>
+      <w:r>
+        <w:t xml:space="preserve">        }</w:t>
+      </w:r>
+    </w:p>
+    <w:p>
+      <w:pPr>
+        <w:pStyle w:val="Code"/>
+      </w:pPr>
+      <w:r>
+        <w:t xml:space="preserve">        return factorial;</w:t>
+      </w:r>
+    </w:p>
+    <w:p>
+      <w:pPr>
+        <w:rPr>
+          <w:rFonts w:eastAsiaTheme="majorEastAsia" w:cstheme="majorBidi"/>
           <w:b/>
-          <w:bCs/>
-        </w:rPr>
-      </w:pPr>
-      <w:r>
-        <w:rPr>
-          <w:b/>
-          <w:bCs/>
-        </w:rPr>
-        <w:t>Explicació del codi:</w:t>
-      </w:r>
-    </w:p>
-    <w:p>
-      <w:r>
-        <w:t xml:space="preserve">D’aquesta manera dins del bucle </w:t>
-      </w:r>
-      <w:r>
-        <w:t>“</w:t>
-      </w:r>
-      <w:r>
-        <w:t>for</w:t>
-      </w:r>
-      <w:r>
-        <w:t>”</w:t>
-      </w:r>
-      <w:r>
-        <w:t xml:space="preserve"> podem implementar </w:t>
-      </w:r>
-      <w:r>
-        <w:t xml:space="preserve">la funció </w:t>
-      </w:r>
-      <w:proofErr w:type="spellStart"/>
-      <w:r>
-        <w:t>multiplyByDigit</w:t>
-      </w:r>
-      <w:proofErr w:type="spellEnd"/>
-      <w:r>
-        <w:t xml:space="preserve"> on el dígit serà el índex d’1 fins a n del nombre d’entrada:</w:t>
-      </w:r>
-    </w:p>
-    <w:p>
-      <w:pPr>
-        <w:pStyle w:val="Code"/>
-      </w:pPr>
-      <w:r>
-        <w:t>public int[] factorial(int[] number) {</w:t>
-      </w:r>
-    </w:p>
-    <w:p>
-      <w:pPr>
-        <w:pStyle w:val="Code"/>
-      </w:pPr>
-      <w:r>
-        <w:t xml:space="preserve">    int[] factorial = new int[]{1};</w:t>
-      </w:r>
-    </w:p>
-    <w:p>
-      <w:pPr>
-        <w:pStyle w:val="Code"/>
-      </w:pPr>
-      <w:r>
-        <w:t xml:space="preserve">    for(int i=1;i&lt;=arrayToInt(number);i++){</w:t>
-      </w:r>
-    </w:p>
-    <w:p>
-      <w:pPr>
-        <w:pStyle w:val="Code"/>
-      </w:pPr>
-      <w:r>
-        <w:t xml:space="preserve">        factorial = multiplyByDigit(factorial,i);</w:t>
-      </w:r>
-    </w:p>
-    <w:p>
-      <w:pPr>
-        <w:pStyle w:val="Code"/>
-      </w:pPr>
-      <w:r>
-        <w:t xml:space="preserve">    }</w:t>
-      </w:r>
-    </w:p>
-    <w:p>
-      <w:pPr>
-        <w:pStyle w:val="Code"/>
-      </w:pPr>
-      <w:r>
-        <w:t xml:space="preserve">    return factorial;</w:t>
-      </w:r>
-    </w:p>
-    <w:p>
-      <w:pPr>
-        <w:pStyle w:val="Code"/>
-      </w:pPr>
-      <w:r>
-        <w:t>}</w:t>
-      </w:r>
-    </w:p>
-    <w:p>
+          <w:color w:val="2F5496" w:themeColor="accent1" w:themeShade="BF"/>
+          <w:sz w:val="28"/>
+          <w:szCs w:val="32"/>
+        </w:rPr>
+      </w:pPr>
+      <w:bookmarkStart w:id="8" w:name="_Toc129345979"/>
       <w:r>
         <w:br w:type="page"/>
       </w:r>
     </w:p>
     <w:p>
       <w:pPr>
-        <w:pStyle w:val="Heading1"/>
-      </w:pPr>
-      <w:bookmarkStart w:id="9" w:name="_Toc129198741"/>
+        <w:pStyle w:val="Ttulo1"/>
+      </w:pPr>
       <w:r>
         <w:lastRenderedPageBreak/>
-        <w:t xml:space="preserve">10. Funció </w:t>
-      </w:r>
-      <w:proofErr w:type="spellStart"/>
+        <w:t>9</w:t>
+      </w:r>
+      <w:r>
+        <w:t xml:space="preserve">. Funció </w:t>
+      </w:r>
       <w:r>
         <w:t>f</w:t>
       </w:r>
       <w:r>
-        <w:t>ibonacci</w:t>
-      </w:r>
-      <w:proofErr w:type="spellEnd"/>
-      <w:r>
-        <w:t>()</w:t>
-      </w:r>
-      <w:bookmarkEnd w:id="9"/>
+        <w:t>ibonacci()</w:t>
+      </w:r>
+      <w:bookmarkEnd w:id="8"/>
     </w:p>
     <w:p>
       <w:r>
@@ -4867,315 +4173,138 @@
     </w:p>
     <w:p>
       <w:r>
-        <w:t xml:space="preserve">Com que els valors inicials sempre seran 0 i 1, podem definir dos </w:t>
-      </w:r>
-      <w:proofErr w:type="spellStart"/>
-      <w:r>
-        <w:t>arrays</w:t>
-      </w:r>
-      <w:proofErr w:type="spellEnd"/>
-      <w:r>
-        <w:t xml:space="preserve"> amb les funcions zero i </w:t>
-      </w:r>
-      <w:proofErr w:type="spellStart"/>
-      <w:r>
-        <w:t>one</w:t>
-      </w:r>
-      <w:proofErr w:type="spellEnd"/>
-      <w:r>
-        <w:t xml:space="preserve">. I un altre </w:t>
-      </w:r>
-      <w:proofErr w:type="spellStart"/>
-      <w:r>
-        <w:t>array</w:t>
-      </w:r>
-      <w:proofErr w:type="spellEnd"/>
-      <w:r>
-        <w:t xml:space="preserve"> per emmagatzemar el resultat.</w:t>
-      </w:r>
-    </w:p>
-    <w:p>
-      <w:r>
-        <w:t xml:space="preserve">Utilitzant la funció </w:t>
-      </w:r>
-      <w:proofErr w:type="spellStart"/>
-      <w:r>
-        <w:t>arrayToInt</w:t>
-      </w:r>
-      <w:proofErr w:type="spellEnd"/>
-      <w:r>
-        <w:t xml:space="preserve"> definirem el índex final del bucle que realitzarà la suma dels </w:t>
-      </w:r>
-      <w:proofErr w:type="spellStart"/>
-      <w:r>
-        <w:t>arrays</w:t>
-      </w:r>
-      <w:proofErr w:type="spellEnd"/>
-      <w:r>
-        <w:t xml:space="preserve"> fins al nombre desitjat.</w:t>
-      </w:r>
-    </w:p>
-    <w:p>
-      <w:pPr>
-        <w:rPr>
-          <w:b/>
-          <w:bCs/>
-        </w:rPr>
-      </w:pPr>
-      <w:r>
-        <w:rPr>
-          <w:b/>
-          <w:bCs/>
-        </w:rPr>
-        <w:t>Explicació del codi:</w:t>
-      </w:r>
-    </w:p>
-    <w:p>
-      <w:r>
-        <w:t xml:space="preserve">Primer definim els </w:t>
-      </w:r>
-      <w:proofErr w:type="spellStart"/>
-      <w:r>
-        <w:t>arrays</w:t>
-      </w:r>
-      <w:proofErr w:type="spellEnd"/>
-      <w:r>
-        <w:t xml:space="preserve"> sobre els que operarem:</w:t>
-      </w:r>
-    </w:p>
-    <w:p>
-      <w:pPr>
-        <w:pStyle w:val="Code"/>
-      </w:pPr>
-      <w:r>
-        <w:t>int[] prev = new int[]{0};</w:t>
-      </w:r>
-    </w:p>
-    <w:p>
-      <w:pPr>
-        <w:pStyle w:val="Code"/>
-      </w:pPr>
-      <w:r>
-        <w:t>int[] post = new int[]{1};</w:t>
-      </w:r>
-    </w:p>
-    <w:p>
-      <w:pPr>
-        <w:pStyle w:val="Code"/>
-      </w:pPr>
-      <w:r>
-        <w:t>int[] fibonacci = new int[]{0};</w:t>
-      </w:r>
-    </w:p>
-    <w:p>
-      <w:r>
-        <w:t xml:space="preserve">Cada vegada que es realitza una suma els valors previs incrementaran de posició en un, és a dir si </w:t>
-      </w:r>
-      <w:r>
-        <w:t>fem</w:t>
-      </w:r>
-      <w:r>
-        <w:t xml:space="preserve"> </w:t>
-      </w:r>
-      <w:r>
-        <w:t xml:space="preserve">Fibonacci = </w:t>
-      </w:r>
-      <w:proofErr w:type="spellStart"/>
-      <w:r>
-        <w:t>add</w:t>
-      </w:r>
-      <w:proofErr w:type="spellEnd"/>
-      <w:r>
-        <w:t>(</w:t>
-      </w:r>
-      <w:proofErr w:type="spellStart"/>
-      <w:r>
-        <w:t>prev</w:t>
-      </w:r>
-      <w:r>
-        <w:t>,</w:t>
-      </w:r>
-      <w:r>
-        <w:t>post</w:t>
-      </w:r>
-      <w:proofErr w:type="spellEnd"/>
-      <w:r>
-        <w:t>)</w:t>
-      </w:r>
-      <w:r>
-        <w:t xml:space="preserve">, la següent suma serà post + </w:t>
-      </w:r>
-      <w:r>
-        <w:t xml:space="preserve">Fibonacci </w:t>
-      </w:r>
-      <w:r>
-        <w:t>=</w:t>
-      </w:r>
-      <w:r>
-        <w:t xml:space="preserve"> </w:t>
-      </w:r>
-      <w:r>
-        <w:t xml:space="preserve">Fibonacci i així successivament. De manera que es pot implementar com un bucle on </w:t>
-      </w:r>
-      <w:r>
-        <w:t>atribuïm</w:t>
-      </w:r>
-      <w:r>
-        <w:t xml:space="preserve"> els valors anteriors i posteriors entre les variables amb la funció </w:t>
-      </w:r>
-      <w:proofErr w:type="spellStart"/>
-      <w:r>
-        <w:t>copy</w:t>
-      </w:r>
-      <w:proofErr w:type="spellEnd"/>
-      <w:r>
-        <w:t>():</w:t>
-      </w:r>
-    </w:p>
-    <w:p>
-      <w:pPr>
-        <w:pStyle w:val="Code"/>
-      </w:pPr>
-      <w:r>
-        <w:t>for(int i=0;i&lt;arrayToInt(number);i++){</w:t>
-      </w:r>
-    </w:p>
-    <w:p>
-      <w:pPr>
-        <w:pStyle w:val="Code"/>
-      </w:pPr>
-      <w:r>
-        <w:t xml:space="preserve">      fibonacci = add(prev,post);</w:t>
-      </w:r>
-    </w:p>
-    <w:p>
-      <w:pPr>
-        <w:pStyle w:val="Code"/>
-      </w:pPr>
-      <w:r>
-        <w:t xml:space="preserve">      post = copy(prev);</w:t>
-      </w:r>
-    </w:p>
-    <w:p>
-      <w:pPr>
-        <w:pStyle w:val="Code"/>
-      </w:pPr>
-      <w:r>
-        <w:t xml:space="preserve">      prev = copy(fibonacci);</w:t>
-      </w:r>
-    </w:p>
-    <w:p>
-      <w:pPr>
-        <w:pStyle w:val="Code"/>
-      </w:pPr>
-      <w:r>
-        <w:t>}</w:t>
-      </w:r>
-    </w:p>
-    <w:p>
-      <w:r>
-        <w:t>Finalment quan s’acabi el bucle retornarem la successió de Fibonacci resultant</w:t>
-      </w:r>
-      <w:r>
-        <w:t>.</w:t>
-      </w:r>
-    </w:p>
-    <w:p>
-      <w:pPr>
-        <w:rPr>
-          <w:b/>
-          <w:bCs/>
-        </w:rPr>
-      </w:pPr>
-      <w:r>
-        <w:rPr>
-          <w:b/>
-          <w:bCs/>
-        </w:rPr>
-        <w:t>Altres maneres d’implementació:</w:t>
-      </w:r>
-    </w:p>
-    <w:p>
-      <w:r>
-        <w:t xml:space="preserve">Mitjançant la creació d’una funció </w:t>
-      </w:r>
-      <w:proofErr w:type="spellStart"/>
-      <w:r>
-        <w:t>sub</w:t>
-      </w:r>
-      <w:proofErr w:type="spellEnd"/>
-      <w:r>
-        <w:t xml:space="preserve">() on donats dos </w:t>
-      </w:r>
-      <w:proofErr w:type="spellStart"/>
-      <w:r>
-        <w:t>arrays</w:t>
-      </w:r>
-      <w:proofErr w:type="spellEnd"/>
-      <w:r>
-        <w:t xml:space="preserve"> obtindrà la resta</w:t>
-      </w:r>
-      <w:r>
-        <w:t xml:space="preserve"> i així operar com si fos un índex,</w:t>
-      </w:r>
-      <w:r>
-        <w:t xml:space="preserve"> en aquest cas s</w:t>
-      </w:r>
-      <w:r>
-        <w:t>e</w:t>
-      </w:r>
-      <w:r>
-        <w:t>ri</w:t>
-      </w:r>
-      <w:r>
-        <w:t>a</w:t>
-      </w:r>
-      <w:r>
-        <w:t xml:space="preserve"> tant simple com anar restant el </w:t>
-      </w:r>
-      <w:proofErr w:type="spellStart"/>
-      <w:r>
-        <w:t>array</w:t>
-      </w:r>
-      <w:proofErr w:type="spellEnd"/>
-      <w:r>
-        <w:t xml:space="preserve"> original 1 cop fins que s’arribi a 0</w:t>
-      </w:r>
-      <w:r>
-        <w:t>.</w:t>
-      </w:r>
-      <w:r>
-        <w:t xml:space="preserve"> </w:t>
-      </w:r>
-      <w:r>
-        <w:t>A</w:t>
-      </w:r>
-      <w:r>
-        <w:t xml:space="preserve">questa implementació de la funció </w:t>
-      </w:r>
-      <w:proofErr w:type="spellStart"/>
-      <w:r>
-        <w:t>sub</w:t>
-      </w:r>
-      <w:proofErr w:type="spellEnd"/>
-      <w:r>
-        <w:t xml:space="preserve">() també serviria per la funció factorial, però com que al convertir </w:t>
-      </w:r>
-      <w:proofErr w:type="spellStart"/>
-      <w:r>
-        <w:t>l’array</w:t>
-      </w:r>
-      <w:proofErr w:type="spellEnd"/>
-      <w:r>
-        <w:t xml:space="preserve"> en un </w:t>
-      </w:r>
-      <w:proofErr w:type="spellStart"/>
-      <w:r>
-        <w:t>int</w:t>
-      </w:r>
-      <w:proofErr w:type="spellEnd"/>
-      <w:r>
-        <w:t xml:space="preserve"> no estem operant sobre ell i per tant no estem infringint l’objectiu de la pràctica he decidit implementar-ho d’aquesta manera.</w:t>
+        <w:t xml:space="preserve">Com que els valors inicials sempre seran 0 i 1, podem definir dos arrays amb les funcions zero i one. </w:t>
+      </w:r>
+      <w:r>
+        <w:t>A continuació crearem un nombre</w:t>
+      </w:r>
+      <w:r>
+        <w:t xml:space="preserve"> “count”</w:t>
+      </w:r>
+      <w:r>
+        <w:t xml:space="preserve"> que ens permetrà contar el nombre de vegades que hem de realitzar el bucle</w:t>
+      </w:r>
+      <w:r>
+        <w:t xml:space="preserve"> i finalment el nombre on guardem el resultat “fibonacci”.</w:t>
+      </w:r>
+    </w:p>
+    <w:p>
+      <w:pPr>
+        <w:pStyle w:val="Code"/>
+      </w:pPr>
+      <w:r>
+        <w:t xml:space="preserve">     int[] count = zero();</w:t>
+      </w:r>
+    </w:p>
+    <w:p>
+      <w:pPr>
+        <w:pStyle w:val="Code"/>
+      </w:pPr>
+      <w:r>
+        <w:t xml:space="preserve">     int[] prev = zero();</w:t>
+      </w:r>
+    </w:p>
+    <w:p>
+      <w:pPr>
+        <w:pStyle w:val="Code"/>
+      </w:pPr>
+      <w:r>
+        <w:t xml:space="preserve">     int[] post = one();</w:t>
+      </w:r>
+    </w:p>
+    <w:p>
+      <w:pPr>
+        <w:pStyle w:val="Code"/>
+      </w:pPr>
+      <w:r>
+        <w:t xml:space="preserve">     </w:t>
+      </w:r>
+      <w:r>
+        <w:t xml:space="preserve">int[] </w:t>
+      </w:r>
+      <w:r>
+        <w:t>fibonacci</w:t>
+      </w:r>
+      <w:r>
+        <w:t xml:space="preserve"> = </w:t>
+      </w:r>
+      <w:r>
+        <w:t>zero</w:t>
+      </w:r>
+      <w:r>
+        <w:t>();</w:t>
+      </w:r>
+    </w:p>
+    <w:p>
+      <w:r>
+        <w:t>Així com s’ha implementat en la funció factorial() utilitzarem la condició equals() dels nombre d’entrada i el nombre count per realitzar el bucle “while”.</w:t>
+      </w:r>
+    </w:p>
+    <w:p>
+      <w:r>
+        <w:t xml:space="preserve">La successió de Fibonacci realitzarà la suma </w:t>
+      </w:r>
+      <w:r>
+        <w:t>en bucle</w:t>
+      </w:r>
+      <w:r>
+        <w:t xml:space="preserve"> del valor anterior amb el anterior al anterior, els quals anomenarem post i prev, la primera suma sempre serà 0 +1 i guardarem la operació al nombre Fibonacci, a continuació actualitzem els valors de prev i post amb el seu següent, incrementem el count en 1 i així successivament fins que es compleixi la condició del while.</w:t>
+      </w:r>
+    </w:p>
+    <w:p>
+      <w:pPr>
+        <w:pStyle w:val="Code"/>
+      </w:pPr>
+      <w:r>
+        <w:t xml:space="preserve">        while(!equals(count,number)){</w:t>
+      </w:r>
+    </w:p>
+    <w:p>
+      <w:pPr>
+        <w:pStyle w:val="Code"/>
+      </w:pPr>
+      <w:r>
+        <w:t xml:space="preserve">            fibonacci = add(prev,post);</w:t>
+      </w:r>
+    </w:p>
+    <w:p>
+      <w:pPr>
+        <w:pStyle w:val="Code"/>
+      </w:pPr>
+      <w:r>
+        <w:t xml:space="preserve">            post = copy(prev);</w:t>
+      </w:r>
+    </w:p>
+    <w:p>
+      <w:pPr>
+        <w:pStyle w:val="Code"/>
+      </w:pPr>
+      <w:r>
+        <w:t xml:space="preserve">            prev = copy(fibonacci);</w:t>
+      </w:r>
+    </w:p>
+    <w:p>
+      <w:pPr>
+        <w:pStyle w:val="Code"/>
+      </w:pPr>
+      <w:r>
+        <w:t xml:space="preserve">            count = add(count, one());</w:t>
+      </w:r>
+    </w:p>
+    <w:p>
+      <w:pPr>
+        <w:pStyle w:val="Code"/>
+      </w:pPr>
+      <w:r>
+        <w:t xml:space="preserve">        }</w:t>
+      </w:r>
+    </w:p>
+    <w:p>
+      <w:pPr>
+        <w:pStyle w:val="Code"/>
+      </w:pPr>
+      <w:r>
+        <w:t xml:space="preserve">        return fibonacci;</w:t>
       </w:r>
     </w:p>
     <w:sectPr>
@@ -5228,7 +4357,7 @@
     <w:sdtContent>
       <w:p>
         <w:pPr>
-          <w:pStyle w:val="Footer"/>
+          <w:pStyle w:val="Piedepgina"/>
         </w:pPr>
         <w:r>
           <w:fldChar w:fldCharType="begin"/>
@@ -5253,7 +4382,7 @@
   </w:sdt>
   <w:p>
     <w:pPr>
-      <w:pStyle w:val="Footer"/>
+      <w:pStyle w:val="Piedepgina"/>
     </w:pPr>
   </w:p>
 </w:ftr>
@@ -5272,7 +4401,7 @@
     <w:sdtContent>
       <w:p>
         <w:pPr>
-          <w:pStyle w:val="Footer"/>
+          <w:pStyle w:val="Piedepgina"/>
         </w:pPr>
         <w:r>
           <w:fldChar w:fldCharType="begin"/>
@@ -5297,7 +4426,7 @@
   </w:sdt>
   <w:p>
     <w:pPr>
-      <w:pStyle w:val="Footer"/>
+      <w:pStyle w:val="Piedepgina"/>
     </w:pPr>
   </w:p>
 </w:ftr>
@@ -5829,11 +4958,11 @@
       <w:lang w:val="ca-ES"/>
     </w:rPr>
   </w:style>
-  <w:style w:type="paragraph" w:styleId="Heading1">
+  <w:style w:type="paragraph" w:styleId="Ttulo1">
     <w:name w:val="heading 1"/>
     <w:basedOn w:val="Normal"/>
     <w:next w:val="Normal"/>
-    <w:link w:val="Heading1Char"/>
+    <w:link w:val="Ttulo1Car"/>
     <w:uiPriority w:val="9"/>
     <w:qFormat/>
     <w:rsid w:val="00473E66"/>
@@ -5851,11 +4980,11 @@
       <w:szCs w:val="32"/>
     </w:rPr>
   </w:style>
-  <w:style w:type="paragraph" w:styleId="Heading2">
+  <w:style w:type="paragraph" w:styleId="Ttulo2">
     <w:name w:val="heading 2"/>
     <w:basedOn w:val="Normal"/>
     <w:next w:val="Normal"/>
-    <w:link w:val="Heading2Char"/>
+    <w:link w:val="Ttulo2Car"/>
     <w:uiPriority w:val="9"/>
     <w:unhideWhenUsed/>
     <w:qFormat/>
@@ -5874,13 +5003,13 @@
       <w:szCs w:val="26"/>
     </w:rPr>
   </w:style>
-  <w:style w:type="character" w:default="1" w:styleId="DefaultParagraphFont">
+  <w:style w:type="character" w:default="1" w:styleId="Fuentedeprrafopredeter">
     <w:name w:val="Default Paragraph Font"/>
     <w:uiPriority w:val="1"/>
     <w:semiHidden/>
     <w:unhideWhenUsed/>
   </w:style>
-  <w:style w:type="table" w:default="1" w:styleId="TableNormal">
+  <w:style w:type="table" w:default="1" w:styleId="Tablanormal">
     <w:name w:val="Normal Table"/>
     <w:uiPriority w:val="99"/>
     <w:semiHidden/>
@@ -5895,15 +5024,15 @@
       </w:tblCellMar>
     </w:tblPr>
   </w:style>
-  <w:style w:type="numbering" w:default="1" w:styleId="NoList">
+  <w:style w:type="numbering" w:default="1" w:styleId="Sinlista">
     <w:name w:val="No List"/>
     <w:uiPriority w:val="99"/>
     <w:semiHidden/>
     <w:unhideWhenUsed/>
   </w:style>
-  <w:style w:type="paragraph" w:styleId="NoSpacing">
+  <w:style w:type="paragraph" w:styleId="Sinespaciado">
     <w:name w:val="No Spacing"/>
-    <w:link w:val="NoSpacingChar"/>
+    <w:link w:val="SinespaciadoCar"/>
     <w:uiPriority w:val="1"/>
     <w:qFormat/>
     <w:rsid w:val="003A1168"/>
@@ -5915,10 +5044,10 @@
       <w:lang w:val="ca-ES"/>
     </w:rPr>
   </w:style>
-  <w:style w:type="character" w:customStyle="1" w:styleId="NoSpacingChar">
-    <w:name w:val="No Spacing Char"/>
-    <w:basedOn w:val="DefaultParagraphFont"/>
-    <w:link w:val="NoSpacing"/>
+  <w:style w:type="character" w:customStyle="1" w:styleId="SinespaciadoCar">
+    <w:name w:val="Sin espaciado Car"/>
+    <w:basedOn w:val="Fuentedeprrafopredeter"/>
+    <w:link w:val="Sinespaciado"/>
     <w:uiPriority w:val="1"/>
     <w:rsid w:val="003A1168"/>
     <w:rPr>
@@ -5926,10 +5055,10 @@
       <w:lang w:val="ca-ES"/>
     </w:rPr>
   </w:style>
-  <w:style w:type="character" w:customStyle="1" w:styleId="Heading1Char">
-    <w:name w:val="Heading 1 Char"/>
-    <w:basedOn w:val="DefaultParagraphFont"/>
-    <w:link w:val="Heading1"/>
+  <w:style w:type="character" w:customStyle="1" w:styleId="Ttulo1Car">
+    <w:name w:val="Título 1 Car"/>
+    <w:basedOn w:val="Fuentedeprrafopredeter"/>
+    <w:link w:val="Ttulo1"/>
     <w:uiPriority w:val="9"/>
     <w:rsid w:val="00473E66"/>
     <w:rPr>
@@ -5941,10 +5070,10 @@
       <w:lang w:val="ca-ES"/>
     </w:rPr>
   </w:style>
-  <w:style w:type="character" w:customStyle="1" w:styleId="Heading2Char">
-    <w:name w:val="Heading 2 Char"/>
-    <w:basedOn w:val="DefaultParagraphFont"/>
-    <w:link w:val="Heading2"/>
+  <w:style w:type="character" w:customStyle="1" w:styleId="Ttulo2Car">
+    <w:name w:val="Título 2 Car"/>
+    <w:basedOn w:val="Fuentedeprrafopredeter"/>
+    <w:link w:val="Ttulo2"/>
     <w:uiPriority w:val="9"/>
     <w:rsid w:val="00313C44"/>
     <w:rPr>
@@ -5956,9 +5085,9 @@
       <w:lang w:val="ca-ES"/>
     </w:rPr>
   </w:style>
-  <w:style w:type="paragraph" w:styleId="TOCHeading">
+  <w:style w:type="paragraph" w:styleId="TtuloTDC">
     <w:name w:val="TOC Heading"/>
-    <w:basedOn w:val="Heading1"/>
+    <w:basedOn w:val="Ttulo1"/>
     <w:next w:val="Normal"/>
     <w:uiPriority w:val="39"/>
     <w:unhideWhenUsed/>
@@ -5974,10 +5103,10 @@
       <w:lang w:val="en-US"/>
     </w:rPr>
   </w:style>
-  <w:style w:type="paragraph" w:styleId="Header">
+  <w:style w:type="paragraph" w:styleId="Encabezado">
     <w:name w:val="header"/>
     <w:basedOn w:val="Normal"/>
-    <w:link w:val="HeaderChar"/>
+    <w:link w:val="EncabezadoCar"/>
     <w:uiPriority w:val="99"/>
     <w:unhideWhenUsed/>
     <w:rsid w:val="000B04D6"/>
@@ -5989,10 +5118,10 @@
       <w:spacing w:after="0" w:line="240" w:lineRule="auto"/>
     </w:pPr>
   </w:style>
-  <w:style w:type="character" w:customStyle="1" w:styleId="HeaderChar">
-    <w:name w:val="Header Char"/>
-    <w:basedOn w:val="DefaultParagraphFont"/>
-    <w:link w:val="Header"/>
+  <w:style w:type="character" w:customStyle="1" w:styleId="EncabezadoCar">
+    <w:name w:val="Encabezado Car"/>
+    <w:basedOn w:val="Fuentedeprrafopredeter"/>
+    <w:link w:val="Encabezado"/>
     <w:uiPriority w:val="99"/>
     <w:rsid w:val="000B04D6"/>
     <w:rPr>
@@ -6000,10 +5129,10 @@
       <w:lang w:val="ca-ES"/>
     </w:rPr>
   </w:style>
-  <w:style w:type="paragraph" w:styleId="Footer">
+  <w:style w:type="paragraph" w:styleId="Piedepgina">
     <w:name w:val="footer"/>
     <w:basedOn w:val="Normal"/>
-    <w:link w:val="FooterChar"/>
+    <w:link w:val="PiedepginaCar"/>
     <w:uiPriority w:val="99"/>
     <w:unhideWhenUsed/>
     <w:rsid w:val="000B04D6"/>
@@ -6015,10 +5144,10 @@
       <w:spacing w:after="0" w:line="240" w:lineRule="auto"/>
     </w:pPr>
   </w:style>
-  <w:style w:type="character" w:customStyle="1" w:styleId="FooterChar">
-    <w:name w:val="Footer Char"/>
-    <w:basedOn w:val="DefaultParagraphFont"/>
-    <w:link w:val="Footer"/>
+  <w:style w:type="character" w:customStyle="1" w:styleId="PiedepginaCar">
+    <w:name w:val="Pie de página Car"/>
+    <w:basedOn w:val="Fuentedeprrafopredeter"/>
+    <w:link w:val="Piedepgina"/>
     <w:uiPriority w:val="99"/>
     <w:rsid w:val="000B04D6"/>
     <w:rPr>
@@ -6026,9 +5155,9 @@
       <w:lang w:val="ca-ES"/>
     </w:rPr>
   </w:style>
-  <w:style w:type="character" w:styleId="LineNumber">
+  <w:style w:type="character" w:styleId="Nmerodelnea">
     <w:name w:val="line number"/>
-    <w:basedOn w:val="DefaultParagraphFont"/>
+    <w:basedOn w:val="Fuentedeprrafopredeter"/>
     <w:uiPriority w:val="99"/>
     <w:semiHidden/>
     <w:unhideWhenUsed/>
@@ -6058,7 +5187,7 @@
   </w:style>
   <w:style w:type="character" w:customStyle="1" w:styleId="CodeChar">
     <w:name w:val="Code Char"/>
-    <w:basedOn w:val="DefaultParagraphFont"/>
+    <w:basedOn w:val="Fuentedeprrafopredeter"/>
     <w:link w:val="Code"/>
     <w:rsid w:val="00B040B3"/>
     <w:rPr>
@@ -6069,7 +5198,7 @@
       <w:lang w:val="en-GB"/>
     </w:rPr>
   </w:style>
-  <w:style w:type="paragraph" w:styleId="TOC1">
+  <w:style w:type="paragraph" w:styleId="TDC1">
     <w:name w:val="toc 1"/>
     <w:basedOn w:val="Normal"/>
     <w:next w:val="Normal"/>
@@ -6081,9 +5210,9 @@
       <w:spacing w:after="100"/>
     </w:pPr>
   </w:style>
-  <w:style w:type="character" w:styleId="Hyperlink">
+  <w:style w:type="character" w:styleId="Hipervnculo">
     <w:name w:val="Hyperlink"/>
-    <w:basedOn w:val="DefaultParagraphFont"/>
+    <w:basedOn w:val="Fuentedeprrafopredeter"/>
     <w:uiPriority w:val="99"/>
     <w:unhideWhenUsed/>
     <w:rsid w:val="005F72B5"/>
@@ -6092,9 +5221,9 @@
       <w:u w:val="single"/>
     </w:rPr>
   </w:style>
-  <w:style w:type="character" w:styleId="PlaceholderText">
+  <w:style w:type="character" w:styleId="Textodelmarcadordeposicin">
     <w:name w:val="Placeholder Text"/>
-    <w:basedOn w:val="DefaultParagraphFont"/>
+    <w:basedOn w:val="Fuentedeprrafopredeter"/>
     <w:uiPriority w:val="99"/>
     <w:semiHidden/>
     <w:rsid w:val="00FD0FA9"/>
